--- a/PPS/PPS.docx
+++ b/PPS/PPS.docx
@@ -113,7 +113,7 @@
           <w:sz w:val="40"/>
           <w:szCs w:val="40"/>
         </w:rPr>
-        <w:t xml:space="preserve"> Paplašinājums</w:t>
+        <w:t xml:space="preserve"> </w:t>
       </w:r>
       <w:r>
         <w:rPr>
@@ -123,7 +123,7 @@
           <w:sz w:val="40"/>
           <w:szCs w:val="40"/>
         </w:rPr>
-        <w:t xml:space="preserve">: </w:t>
+        <w:t>p</w:t>
       </w:r>
       <w:r>
         <w:rPr>
@@ -133,7 +133,7 @@
           <w:sz w:val="40"/>
           <w:szCs w:val="40"/>
         </w:rPr>
-        <w:t>Sentiment</w:t>
+        <w:t>aplašinājums</w:t>
       </w:r>
       <w:r>
         <w:rPr>
@@ -143,7 +143,7 @@
           <w:sz w:val="40"/>
           <w:szCs w:val="40"/>
         </w:rPr>
-        <w:t>a</w:t>
+        <w:t xml:space="preserve">: </w:t>
       </w:r>
       <w:r>
         <w:rPr>
@@ -153,7 +153,7 @@
           <w:sz w:val="40"/>
           <w:szCs w:val="40"/>
         </w:rPr>
-        <w:t xml:space="preserve"> </w:t>
+        <w:t>s</w:t>
       </w:r>
       <w:r>
         <w:rPr>
@@ -163,7 +163,7 @@
           <w:sz w:val="40"/>
           <w:szCs w:val="40"/>
         </w:rPr>
-        <w:t>Nolasīšana No YouTube Video K</w:t>
+        <w:t>entiment</w:t>
       </w:r>
       <w:r>
         <w:rPr>
@@ -173,7 +173,7 @@
           <w:sz w:val="40"/>
           <w:szCs w:val="40"/>
         </w:rPr>
-        <w:t>omentāru</w:t>
+        <w:t>a</w:t>
       </w:r>
       <w:r>
         <w:rPr>
@@ -183,7 +183,139 @@
           <w:sz w:val="40"/>
           <w:szCs w:val="40"/>
         </w:rPr>
-        <w:t xml:space="preserve"> Sadaļām</w:t>
+        <w:t xml:space="preserve"> </w:t>
+      </w:r>
+      <w:r>
+        <w:rPr>
+          <w:rFonts w:ascii="Times New Roman" w:hAnsi="Times New Roman" w:cs="Times New Roman"/>
+          <w:b/>
+          <w:bCs/>
+          <w:sz w:val="40"/>
+          <w:szCs w:val="40"/>
+        </w:rPr>
+        <w:t>n</w:t>
+      </w:r>
+      <w:r>
+        <w:rPr>
+          <w:rFonts w:ascii="Times New Roman" w:hAnsi="Times New Roman" w:cs="Times New Roman"/>
+          <w:b/>
+          <w:bCs/>
+          <w:sz w:val="40"/>
+          <w:szCs w:val="40"/>
+        </w:rPr>
+        <w:t xml:space="preserve">olasīšana </w:t>
+      </w:r>
+      <w:r>
+        <w:rPr>
+          <w:rFonts w:ascii="Times New Roman" w:hAnsi="Times New Roman" w:cs="Times New Roman"/>
+          <w:b/>
+          <w:bCs/>
+          <w:sz w:val="40"/>
+          <w:szCs w:val="40"/>
+        </w:rPr>
+        <w:t>n</w:t>
+      </w:r>
+      <w:r>
+        <w:rPr>
+          <w:rFonts w:ascii="Times New Roman" w:hAnsi="Times New Roman" w:cs="Times New Roman"/>
+          <w:b/>
+          <w:bCs/>
+          <w:sz w:val="40"/>
+          <w:szCs w:val="40"/>
+        </w:rPr>
+        <w:t xml:space="preserve">o </w:t>
+      </w:r>
+      <w:r>
+        <w:rPr>
+          <w:rFonts w:ascii="Times New Roman" w:hAnsi="Times New Roman" w:cs="Times New Roman"/>
+          <w:b/>
+          <w:bCs/>
+          <w:i/>
+          <w:iCs/>
+          <w:sz w:val="40"/>
+          <w:szCs w:val="40"/>
+        </w:rPr>
+        <w:t>YouTube</w:t>
+      </w:r>
+      <w:r>
+        <w:rPr>
+          <w:rFonts w:ascii="Times New Roman" w:hAnsi="Times New Roman" w:cs="Times New Roman"/>
+          <w:b/>
+          <w:bCs/>
+          <w:sz w:val="40"/>
+          <w:szCs w:val="40"/>
+        </w:rPr>
+        <w:t xml:space="preserve"> </w:t>
+      </w:r>
+      <w:r>
+        <w:rPr>
+          <w:rFonts w:ascii="Times New Roman" w:hAnsi="Times New Roman" w:cs="Times New Roman"/>
+          <w:b/>
+          <w:bCs/>
+          <w:sz w:val="40"/>
+          <w:szCs w:val="40"/>
+        </w:rPr>
+        <w:t>v</w:t>
+      </w:r>
+      <w:r>
+        <w:rPr>
+          <w:rFonts w:ascii="Times New Roman" w:hAnsi="Times New Roman" w:cs="Times New Roman"/>
+          <w:b/>
+          <w:bCs/>
+          <w:sz w:val="40"/>
+          <w:szCs w:val="40"/>
+        </w:rPr>
+        <w:t xml:space="preserve">ideo </w:t>
+      </w:r>
+      <w:r>
+        <w:rPr>
+          <w:rFonts w:ascii="Times New Roman" w:hAnsi="Times New Roman" w:cs="Times New Roman"/>
+          <w:b/>
+          <w:bCs/>
+          <w:sz w:val="40"/>
+          <w:szCs w:val="40"/>
+        </w:rPr>
+        <w:t>k</w:t>
+      </w:r>
+      <w:r>
+        <w:rPr>
+          <w:rFonts w:ascii="Times New Roman" w:hAnsi="Times New Roman" w:cs="Times New Roman"/>
+          <w:b/>
+          <w:bCs/>
+          <w:sz w:val="40"/>
+          <w:szCs w:val="40"/>
+        </w:rPr>
+        <w:t>omentāru</w:t>
+      </w:r>
+      <w:r>
+        <w:rPr>
+          <w:rFonts w:ascii="Times New Roman" w:hAnsi="Times New Roman" w:cs="Times New Roman"/>
+          <w:b/>
+          <w:bCs/>
+          <w:sz w:val="40"/>
+          <w:szCs w:val="40"/>
+        </w:rPr>
+        <w:t xml:space="preserve"> </w:t>
+      </w:r>
+      <w:r>
+        <w:rPr>
+          <w:rFonts w:ascii="Times New Roman" w:hAnsi="Times New Roman" w:cs="Times New Roman"/>
+          <w:b/>
+          <w:bCs/>
+          <w:sz w:val="40"/>
+          <w:szCs w:val="40"/>
+        </w:rPr>
+        <w:t>s</w:t>
+      </w:r>
+      <w:r>
+        <w:rPr>
+          <w:rFonts w:ascii="Times New Roman" w:hAnsi="Times New Roman" w:cs="Times New Roman"/>
+          <w:b/>
+          <w:bCs/>
+          <w:sz w:val="40"/>
+          <w:szCs w:val="40"/>
+        </w:rPr>
+        <w:t>adaļām</w:t>
       </w:r>
     </w:p>
     <w:p>
@@ -3132,7 +3264,25 @@
                 <w:sz w:val="24"/>
                 <w:szCs w:val="24"/>
               </w:rPr>
-              <w:t>Sentimenta Nolasīšana No YouTube Video Komentāru Sadaļām</w:t>
+              <w:t xml:space="preserve">Sentimenta Nolasīšana No </w:t>
+            </w:r>
+            <w:r>
+              <w:rPr>
+                <w:rFonts w:ascii="Times New Roman" w:hAnsi="Times New Roman" w:cs="Times New Roman"/>
+                <w:i/>
+                <w:iCs/>
+                <w:sz w:val="24"/>
+                <w:szCs w:val="24"/>
+              </w:rPr>
+              <w:t>YouTube</w:t>
+            </w:r>
+            <w:r>
+              <w:rPr>
+                <w:rFonts w:ascii="Times New Roman" w:hAnsi="Times New Roman" w:cs="Times New Roman"/>
+                <w:sz w:val="24"/>
+                <w:szCs w:val="24"/>
+              </w:rPr>
+              <w:t xml:space="preserve"> Video Komentāru Sadaļām</w:t>
             </w:r>
           </w:p>
         </w:tc>
@@ -4082,6 +4232,7 @@
           <w:ilvl w:val="0"/>
           <w:numId w:val="1"/>
         </w:numPr>
+        <w:ind w:left="360"/>
         <w:rPr>
           <w:rFonts w:ascii="Times New Roman" w:hAnsi="Times New Roman" w:cs="Times New Roman"/>
           <w:b/>
@@ -4109,7 +4260,6 @@
     <w:p>
       <w:pPr>
         <w:pStyle w:val="Heading2"/>
-        <w:ind w:firstLine="360"/>
         <w:rPr>
           <w:rFonts w:ascii="Times New Roman" w:hAnsi="Times New Roman" w:cs="Times New Roman"/>
           <w:b/>
@@ -4146,20 +4296,39 @@
     </w:p>
     <w:p>
       <w:pPr>
-        <w:ind w:left="360" w:firstLine="360"/>
-        <w:rPr>
-          <w:rFonts w:ascii="Times New Roman" w:hAnsi="Times New Roman" w:cs="Times New Roman"/>
-          <w:sz w:val="24"/>
-          <w:szCs w:val="24"/>
-        </w:rPr>
-      </w:pPr>
-      <w:r>
-        <w:rPr>
-          <w:rFonts w:ascii="Times New Roman" w:hAnsi="Times New Roman" w:cs="Times New Roman"/>
-          <w:sz w:val="24"/>
-          <w:szCs w:val="24"/>
-        </w:rPr>
-        <w:t xml:space="preserve">Šodienas informācijas plūsma rada izaicinājumus gan saturu patērētājiem, gan veidotājiem, jo cilvēki bieži uzticas subjektīviem satura veidotājiem, kas var manipulēt ar informāciju. Īpaši "YouTube" platformā veidotie video bieži satur subjektīvus viedokļus, kas var tikt uzskatīti par faktiem. Lai risinātu šo problēmu, izstrādāts Google </w:t>
+        <w:ind w:firstLine="360"/>
+        <w:jc w:val="both"/>
+        <w:rPr>
+          <w:rFonts w:ascii="Times New Roman" w:hAnsi="Times New Roman" w:cs="Times New Roman"/>
+          <w:sz w:val="24"/>
+          <w:szCs w:val="24"/>
+        </w:rPr>
+      </w:pPr>
+      <w:r>
+        <w:rPr>
+          <w:rFonts w:ascii="Times New Roman" w:hAnsi="Times New Roman" w:cs="Times New Roman"/>
+          <w:sz w:val="24"/>
+          <w:szCs w:val="24"/>
+        </w:rPr>
+        <w:t>Šodienas informācijas plūsma rada izaicinājumus gan saturu patērētājiem, gan veidotājiem, jo cilvēki bieži uzticas subjektīviem satura veidotājiem, kas var manipulēt ar informāciju. Īpaši "</w:t>
+      </w:r>
+      <w:r>
+        <w:rPr>
+          <w:rFonts w:ascii="Times New Roman" w:hAnsi="Times New Roman" w:cs="Times New Roman"/>
+          <w:i/>
+          <w:iCs/>
+          <w:sz w:val="24"/>
+          <w:szCs w:val="24"/>
+        </w:rPr>
+        <w:t>YouTube</w:t>
+      </w:r>
+      <w:r>
+        <w:rPr>
+          <w:rFonts w:ascii="Times New Roman" w:hAnsi="Times New Roman" w:cs="Times New Roman"/>
+          <w:sz w:val="24"/>
+          <w:szCs w:val="24"/>
+        </w:rPr>
+        <w:t xml:space="preserve">" platformā veidotie video bieži satur subjektīvus viedokļus, kas var tikt uzskatīti par faktiem. Lai risinātu šo problēmu, izstrādāts Google </w:t>
       </w:r>
       <w:proofErr w:type="spellStart"/>
       <w:r>
@@ -4193,13 +4362,30 @@
           <w:sz w:val="24"/>
           <w:szCs w:val="24"/>
         </w:rPr>
-        <w:t xml:space="preserve"> komentāru konkrētā "YouTube" video sadaļā. Paplašinājums sniedz lietotājiem iespēju objektīvāk novērtēt informāciju un novērst viltus informācijas izplatīšanu, uzlabojot patērētāju drošību interneta vidē.</w:t>
+        <w:t xml:space="preserve"> komentāru konkrētā "</w:t>
+      </w:r>
+      <w:r>
+        <w:rPr>
+          <w:rFonts w:ascii="Times New Roman" w:hAnsi="Times New Roman" w:cs="Times New Roman"/>
+          <w:i/>
+          <w:iCs/>
+          <w:sz w:val="24"/>
+          <w:szCs w:val="24"/>
+        </w:rPr>
+        <w:t>YouTube</w:t>
+      </w:r>
+      <w:r>
+        <w:rPr>
+          <w:rFonts w:ascii="Times New Roman" w:hAnsi="Times New Roman" w:cs="Times New Roman"/>
+          <w:sz w:val="24"/>
+          <w:szCs w:val="24"/>
+        </w:rPr>
+        <w:t>" video sadaļā. Paplašinājums sniedz lietotājiem iespēju objektīvāk novērtēt informāciju un novērst viltus informācijas izplatīšanu, uzlabojot patērētāju drošību interneta vidē.</w:t>
       </w:r>
     </w:p>
     <w:p>
       <w:pPr>
         <w:pStyle w:val="Heading2"/>
-        <w:ind w:firstLine="360"/>
         <w:rPr>
           <w:rFonts w:ascii="Times New Roman" w:hAnsi="Times New Roman" w:cs="Times New Roman"/>
           <w:b/>
@@ -4225,7 +4411,8 @@
     </w:p>
     <w:p>
       <w:pPr>
-        <w:ind w:left="360" w:firstLine="360"/>
+        <w:ind w:firstLine="360"/>
+        <w:jc w:val="both"/>
         <w:rPr>
           <w:rFonts w:ascii="Times New Roman" w:hAnsi="Times New Roman" w:cs="Times New Roman"/>
           <w:sz w:val="24"/>
@@ -4312,13 +4499,30 @@
           <w:sz w:val="24"/>
           <w:szCs w:val="24"/>
         </w:rPr>
-        <w:t xml:space="preserve"> Šis paplašinājums ne tikai novērš potenciālu viltu ziņu izplatīšanu, bet arī nodrošina iespēju viegli pārskatīt kāda konkrēta YouTube video komentāru sadaļu. Komentārus paplašinājums iedala pēc emocijām – pozitīvi, neitrāli un negatīvi –, tādējādi veicinot skaidrību un pārredzamību analīzē</w:t>
+        <w:t xml:space="preserve"> Šis paplašinājums ne tikai novērš potenciālu viltu ziņu izplatīšanu, bet arī nodrošina iespēju viegli pārskatīt kāda konkrēta </w:t>
+      </w:r>
+      <w:r>
+        <w:rPr>
+          <w:rFonts w:ascii="Times New Roman" w:hAnsi="Times New Roman" w:cs="Times New Roman"/>
+          <w:i/>
+          <w:iCs/>
+          <w:sz w:val="24"/>
+          <w:szCs w:val="24"/>
+        </w:rPr>
+        <w:t>YouTube</w:t>
+      </w:r>
+      <w:r>
+        <w:rPr>
+          <w:rFonts w:ascii="Times New Roman" w:hAnsi="Times New Roman" w:cs="Times New Roman"/>
+          <w:sz w:val="24"/>
+          <w:szCs w:val="24"/>
+        </w:rPr>
+        <w:t xml:space="preserve"> video komentāru sadaļu. Komentārus paplašinājums iedala pēc emocijām – pozitīvi, neitrāli un negatīvi –, tādējādi veicinot skaidrību un pārredzamību analīzē</w:t>
       </w:r>
     </w:p>
     <w:p>
       <w:pPr>
         <w:pStyle w:val="Heading2"/>
-        <w:ind w:firstLine="360"/>
         <w:rPr>
           <w:rFonts w:ascii="Times New Roman" w:hAnsi="Times New Roman" w:cs="Times New Roman"/>
           <w:b/>
@@ -4355,7 +4559,7 @@
     </w:p>
     <w:p>
       <w:pPr>
-        <w:ind w:firstLine="720"/>
+        <w:jc w:val="both"/>
         <w:rPr>
           <w:rFonts w:ascii="Times New Roman" w:hAnsi="Times New Roman" w:cs="Times New Roman"/>
           <w:sz w:val="24"/>
@@ -4373,7 +4577,7 @@
     </w:p>
     <w:p>
       <w:pPr>
-        <w:ind w:left="720"/>
+        <w:jc w:val="both"/>
         <w:rPr>
           <w:rFonts w:ascii="Times New Roman" w:hAnsi="Times New Roman" w:cs="Times New Roman"/>
           <w:sz w:val="24"/>
@@ -4409,7 +4613,7 @@
     </w:p>
     <w:p>
       <w:pPr>
-        <w:ind w:firstLine="720"/>
+        <w:jc w:val="both"/>
         <w:rPr>
           <w:rFonts w:ascii="Times New Roman" w:hAnsi="Times New Roman" w:cs="Times New Roman"/>
           <w:sz w:val="24"/>
@@ -4428,7 +4632,6 @@
     <w:p>
       <w:pPr>
         <w:pStyle w:val="Heading2"/>
-        <w:ind w:firstLine="360"/>
         <w:rPr>
           <w:rFonts w:ascii="Times New Roman" w:hAnsi="Times New Roman" w:cs="Times New Roman"/>
           <w:b/>
@@ -4454,7 +4657,8 @@
     </w:p>
     <w:p>
       <w:pPr>
-        <w:ind w:left="360" w:right="360" w:firstLine="360"/>
+        <w:ind w:firstLine="360"/>
+        <w:jc w:val="both"/>
         <w:rPr>
           <w:rFonts w:ascii="Times New Roman" w:hAnsi="Times New Roman" w:cs="Times New Roman"/>
           <w:sz w:val="24"/>
@@ -4489,7 +4693,8 @@
     <w:p>
       <w:pPr>
         <w:pStyle w:val="ListParagraph"/>
-        <w:ind w:left="360" w:right="360" w:firstLine="360"/>
+        <w:ind w:left="0" w:firstLine="360"/>
+        <w:jc w:val="both"/>
         <w:rPr>
           <w:rFonts w:ascii="Times New Roman" w:hAnsi="Times New Roman" w:cs="Times New Roman"/>
           <w:kern w:val="2"/>
@@ -4512,7 +4717,8 @@
     <w:p>
       <w:pPr>
         <w:pStyle w:val="ListParagraph"/>
-        <w:ind w:left="360" w:right="360" w:firstLine="360"/>
+        <w:ind w:left="0" w:firstLine="360"/>
+        <w:jc w:val="both"/>
         <w:rPr>
           <w:rFonts w:ascii="Times New Roman" w:hAnsi="Times New Roman" w:cs="Times New Roman"/>
           <w:kern w:val="2"/>
@@ -4535,7 +4741,8 @@
     <w:p>
       <w:pPr>
         <w:pStyle w:val="ListParagraph"/>
-        <w:ind w:left="360" w:right="360" w:firstLine="360"/>
+        <w:ind w:left="0" w:firstLine="360"/>
+        <w:jc w:val="both"/>
         <w:rPr>
           <w:rFonts w:ascii="Times New Roman" w:hAnsi="Times New Roman" w:cs="Times New Roman"/>
           <w:kern w:val="2"/>
@@ -4558,7 +4765,8 @@
     <w:p>
       <w:pPr>
         <w:pStyle w:val="ListParagraph"/>
-        <w:ind w:left="360" w:right="360" w:firstLine="360"/>
+        <w:ind w:left="0" w:firstLine="360"/>
+        <w:jc w:val="both"/>
         <w:rPr>
           <w:rFonts w:ascii="Times New Roman" w:hAnsi="Times New Roman" w:cs="Times New Roman"/>
           <w:kern w:val="2"/>
@@ -4581,7 +4789,8 @@
     <w:p>
       <w:pPr>
         <w:pStyle w:val="ListParagraph"/>
-        <w:ind w:left="360" w:firstLine="360"/>
+        <w:ind w:left="0" w:firstLine="360"/>
+        <w:jc w:val="both"/>
         <w:rPr>
           <w:rFonts w:ascii="Times New Roman" w:hAnsi="Times New Roman" w:cs="Times New Roman"/>
           <w:kern w:val="2"/>
@@ -4604,7 +4813,8 @@
     <w:p>
       <w:pPr>
         <w:pStyle w:val="ListParagraph"/>
-        <w:ind w:left="360" w:right="360" w:firstLine="360"/>
+        <w:ind w:left="0" w:firstLine="360"/>
+        <w:jc w:val="both"/>
         <w:rPr>
           <w:rFonts w:ascii="Times New Roman" w:hAnsi="Times New Roman" w:cs="Times New Roman"/>
           <w:kern w:val="2"/>
@@ -4637,7 +4847,6 @@
     <w:p>
       <w:pPr>
         <w:pStyle w:val="Heading1"/>
-        <w:ind w:firstLine="360"/>
         <w:rPr>
           <w:rFonts w:ascii="Times New Roman" w:hAnsi="Times New Roman" w:cs="Times New Roman"/>
           <w:b/>
@@ -4676,7 +4885,6 @@
     <w:p>
       <w:pPr>
         <w:pStyle w:val="Heading2"/>
-        <w:ind w:firstLine="360"/>
         <w:rPr>
           <w:rFonts w:ascii="Times New Roman" w:hAnsi="Times New Roman" w:cs="Times New Roman"/>
           <w:b/>
@@ -4702,7 +4910,7 @@
     </w:p>
     <w:p>
       <w:pPr>
-        <w:ind w:left="360" w:right="360" w:firstLine="360"/>
+        <w:ind w:firstLine="360"/>
         <w:jc w:val="both"/>
         <w:rPr>
           <w:rFonts w:ascii="Times New Roman" w:hAnsi="Times New Roman" w:cs="Times New Roman"/>
@@ -4716,13 +4924,30 @@
           <w:sz w:val="24"/>
           <w:szCs w:val="24"/>
         </w:rPr>
-        <w:t>Šodienas informācijas plūsma strauji pieaug, radot izaicinājumus gan saturu patērētājiem, gan veidotājiem. Cilvēki bieži uzticas satura veidotājiem, kuri ne vienmēr ir objektīvi. Tas rada risku, ka veidotājs var manipulēt ar informāciju, ietekmējot patērētājus. Tāpēc ir svarīgi apsvērt arī citu cilvēku viedokļus par konkrēto saturu kādā konkrētā video, it īpaši platformā "YouTube", kur satura veidotāji bieži pauž subjektīvus viedokļus, ko patērētāji var uzskatīt par faktiem.</w:t>
+        <w:t>Šodienas informācijas plūsma strauji pieaug, radot izaicinājumus gan saturu patērētājiem, gan veidotājiem. Cilvēki bieži uzticas satura veidotājiem, kuri ne vienmēr ir objektīvi. Tas rada risku, ka veidotājs var manipulēt ar informāciju, ietekmējot patērētājus. Tāpēc ir svarīgi apsvērt arī citu cilvēku viedokļus par konkrēto saturu kādā konkrētā video, it īpaši platformā "</w:t>
+      </w:r>
+      <w:r>
+        <w:rPr>
+          <w:rFonts w:ascii="Times New Roman" w:hAnsi="Times New Roman" w:cs="Times New Roman"/>
+          <w:i/>
+          <w:iCs/>
+          <w:sz w:val="24"/>
+          <w:szCs w:val="24"/>
+        </w:rPr>
+        <w:t>YouTube</w:t>
+      </w:r>
+      <w:r>
+        <w:rPr>
+          <w:rFonts w:ascii="Times New Roman" w:hAnsi="Times New Roman" w:cs="Times New Roman"/>
+          <w:sz w:val="24"/>
+          <w:szCs w:val="24"/>
+        </w:rPr>
+        <w:t>", kur satura veidotāji bieži pauž subjektīvus viedokļus, ko patērētāji var uzskatīt par faktiem.</w:t>
       </w:r>
     </w:p>
     <w:p>
       <w:pPr>
         <w:pStyle w:val="Heading2"/>
-        <w:ind w:firstLine="360"/>
         <w:rPr>
           <w:rFonts w:ascii="Times New Roman" w:hAnsi="Times New Roman" w:cs="Times New Roman"/>
           <w:b/>
@@ -4748,7 +4973,7 @@
     </w:p>
     <w:p>
       <w:pPr>
-        <w:ind w:left="360" w:right="360" w:firstLine="360"/>
+        <w:ind w:firstLine="360"/>
         <w:jc w:val="both"/>
         <w:rPr>
           <w:rFonts w:ascii="Times New Roman" w:hAnsi="Times New Roman" w:cs="Times New Roman"/>
@@ -4762,7 +4987,25 @@
           <w:sz w:val="24"/>
           <w:szCs w:val="24"/>
         </w:rPr>
-        <w:t xml:space="preserve">Pētāmā problēma ir saistīta ar subjektīvu informācijas nodošanu un tās uztveres risku, it īpaši "YouTube" platformā, kur satura veidotāji bieži pauž savus viedokļus, kas var ietekmēt patērētājus kā faktus. Pētījuma mērķis ir izveidot risinājumu šai problēmai, piedāvājot Google </w:t>
+        <w:t>Pētāmā problēma ir saistīta ar subjektīvu informācijas nodošanu un tās uztveres risku, it īpaši "</w:t>
+      </w:r>
+      <w:r>
+        <w:rPr>
+          <w:rFonts w:ascii="Times New Roman" w:hAnsi="Times New Roman" w:cs="Times New Roman"/>
+          <w:i/>
+          <w:iCs/>
+          <w:sz w:val="24"/>
+          <w:szCs w:val="24"/>
+        </w:rPr>
+        <w:t>YouTube</w:t>
+      </w:r>
+      <w:r>
+        <w:rPr>
+          <w:rFonts w:ascii="Times New Roman" w:hAnsi="Times New Roman" w:cs="Times New Roman"/>
+          <w:sz w:val="24"/>
+          <w:szCs w:val="24"/>
+        </w:rPr>
+        <w:t xml:space="preserve">" platformā, kur satura veidotāji bieži pauž savus viedokļus, kas var ietekmēt patērētājus kā faktus. Pētījuma mērķis ir izveidot risinājumu šai problēmai, piedāvājot Google </w:t>
       </w:r>
       <w:proofErr w:type="spellStart"/>
       <w:r>
@@ -4798,12 +5041,30 @@
           <w:sz w:val="24"/>
           <w:szCs w:val="24"/>
         </w:rPr>
-        <w:t xml:space="preserve"> komentāru sadaļā konkrētā "YouTube" video.</w:t>
-      </w:r>
-    </w:p>
-    <w:p>
-      <w:pPr>
-        <w:ind w:left="360" w:right="360" w:firstLine="360"/>
+        <w:t xml:space="preserve"> komentāru sadaļā konkrētā "</w:t>
+      </w:r>
+      <w:r>
+        <w:rPr>
+          <w:rFonts w:ascii="Times New Roman" w:hAnsi="Times New Roman" w:cs="Times New Roman"/>
+          <w:i/>
+          <w:iCs/>
+          <w:sz w:val="24"/>
+          <w:szCs w:val="24"/>
+        </w:rPr>
+        <w:t>YouTube</w:t>
+      </w:r>
+      <w:r>
+        <w:rPr>
+          <w:rFonts w:ascii="Times New Roman" w:hAnsi="Times New Roman" w:cs="Times New Roman"/>
+          <w:sz w:val="24"/>
+          <w:szCs w:val="24"/>
+        </w:rPr>
+        <w:t>" video.</w:t>
+      </w:r>
+    </w:p>
+    <w:p>
+      <w:pPr>
+        <w:ind w:firstLine="360"/>
         <w:jc w:val="both"/>
         <w:rPr>
           <w:rFonts w:ascii="Times New Roman" w:hAnsi="Times New Roman" w:cs="Times New Roman"/>
@@ -4822,7 +5083,6 @@
     </w:p>
     <w:p>
       <w:pPr>
-        <w:ind w:left="360" w:right="360" w:firstLine="360"/>
         <w:jc w:val="both"/>
         <w:rPr>
           <w:rFonts w:ascii="Times New Roman" w:hAnsi="Times New Roman" w:cs="Times New Roman"/>
@@ -4846,7 +5106,7 @@
           <w:ilvl w:val="0"/>
           <w:numId w:val="2"/>
         </w:numPr>
-        <w:ind w:right="360"/>
+        <w:ind w:left="0"/>
         <w:jc w:val="both"/>
         <w:rPr>
           <w:rFonts w:ascii="Times New Roman" w:hAnsi="Times New Roman" w:cs="Times New Roman"/>
@@ -4894,19 +5154,39 @@
           <w:ilvl w:val="0"/>
           <w:numId w:val="2"/>
         </w:numPr>
-        <w:rPr>
-          <w:rFonts w:ascii="Times New Roman" w:hAnsi="Times New Roman" w:cs="Times New Roman"/>
-          <w:sz w:val="24"/>
-          <w:szCs w:val="24"/>
-        </w:rPr>
-      </w:pPr>
-      <w:r>
-        <w:rPr>
-          <w:rFonts w:ascii="Times New Roman" w:hAnsi="Times New Roman" w:cs="Times New Roman"/>
-          <w:sz w:val="24"/>
-          <w:szCs w:val="24"/>
-        </w:rPr>
-        <w:t>Šī auditorija ir būtiska, jo tie, kuri regulāri veic pirkumus tiešsaistē, ir pakļauti dažādām reklāmām un ietekmējošiem faktoriem, tostarp "YouTube" video saturam. Paplašinājums sniedz iespēju šiem lietotājiem padziļināti novērtēt ne tikai produktus, bet arī saistītos komentārus un viedokļus, palīdzot tiem pieņemt informētākus lēmumus par iepirkumiem.</w:t>
+        <w:ind w:left="0"/>
+        <w:jc w:val="both"/>
+        <w:rPr>
+          <w:rFonts w:ascii="Times New Roman" w:hAnsi="Times New Roman" w:cs="Times New Roman"/>
+          <w:sz w:val="24"/>
+          <w:szCs w:val="24"/>
+        </w:rPr>
+      </w:pPr>
+      <w:r>
+        <w:rPr>
+          <w:rFonts w:ascii="Times New Roman" w:hAnsi="Times New Roman" w:cs="Times New Roman"/>
+          <w:sz w:val="24"/>
+          <w:szCs w:val="24"/>
+        </w:rPr>
+        <w:t>Šī auditorija ir būtiska, jo tie, kuri regulāri veic pirkumus tiešsaistē, ir pakļauti dažādām reklāmām un ietekmējošiem faktoriem, tostarp "</w:t>
+      </w:r>
+      <w:r>
+        <w:rPr>
+          <w:rFonts w:ascii="Times New Roman" w:hAnsi="Times New Roman" w:cs="Times New Roman"/>
+          <w:i/>
+          <w:iCs/>
+          <w:sz w:val="24"/>
+          <w:szCs w:val="24"/>
+        </w:rPr>
+        <w:t>YouTube</w:t>
+      </w:r>
+      <w:r>
+        <w:rPr>
+          <w:rFonts w:ascii="Times New Roman" w:hAnsi="Times New Roman" w:cs="Times New Roman"/>
+          <w:sz w:val="24"/>
+          <w:szCs w:val="24"/>
+        </w:rPr>
+        <w:t>" video saturam. Paplašinājums sniedz iespēju šiem lietotājiem padziļināti novērtēt ne tikai produktus, bet arī saistītos komentārus un viedokļus, palīdzot tiem pieņemt informētākus lēmumus par iepirkumiem.</w:t>
       </w:r>
     </w:p>
     <w:p>
@@ -4916,7 +5196,7 @@
           <w:ilvl w:val="0"/>
           <w:numId w:val="2"/>
         </w:numPr>
-        <w:ind w:right="360"/>
+        <w:ind w:left="0"/>
         <w:jc w:val="both"/>
         <w:rPr>
           <w:rFonts w:ascii="Times New Roman" w:hAnsi="Times New Roman" w:cs="Times New Roman"/>
@@ -4930,7 +5210,25 @@
           <w:sz w:val="24"/>
           <w:szCs w:val="24"/>
         </w:rPr>
-        <w:t xml:space="preserve">Ikviens interneta lietotājs: Jo īpaši tie, kuri bieži lieto "YouTube" platformu. Paplašinājums piedāvā visiem iespēju veikt objektīvākas secinājumus par </w:t>
+        <w:t>Ikviens interneta lietotājs: Jo īpaši tie, kuri bieži lieto "</w:t>
+      </w:r>
+      <w:r>
+        <w:rPr>
+          <w:rFonts w:ascii="Times New Roman" w:hAnsi="Times New Roman" w:cs="Times New Roman"/>
+          <w:i/>
+          <w:iCs/>
+          <w:sz w:val="24"/>
+          <w:szCs w:val="24"/>
+        </w:rPr>
+        <w:t>YouTube</w:t>
+      </w:r>
+      <w:r>
+        <w:rPr>
+          <w:rFonts w:ascii="Times New Roman" w:hAnsi="Times New Roman" w:cs="Times New Roman"/>
+          <w:sz w:val="24"/>
+          <w:szCs w:val="24"/>
+        </w:rPr>
+        <w:t xml:space="preserve">" platformu. Paplašinājums piedāvā visiem iespēju veikt objektīvākas secinājumus par </w:t>
       </w:r>
       <w:r>
         <w:rPr>
@@ -4951,28 +5249,68 @@
     </w:p>
     <w:p>
       <w:pPr>
-        <w:ind w:left="360" w:right="360" w:firstLine="360"/>
+        <w:ind w:firstLine="360"/>
         <w:jc w:val="both"/>
-      </w:pPr>
-      <w:r>
+        <w:rPr>
+          <w:rFonts w:ascii="Times New Roman" w:hAnsi="Times New Roman" w:cs="Times New Roman"/>
+          <w:sz w:val="24"/>
+          <w:szCs w:val="24"/>
+        </w:rPr>
+      </w:pPr>
+      <w:r>
+        <w:rPr>
+          <w:rFonts w:ascii="Times New Roman" w:hAnsi="Times New Roman" w:cs="Times New Roman"/>
+          <w:sz w:val="24"/>
+          <w:szCs w:val="24"/>
+        </w:rPr>
         <w:t>Lai izveidotu produktu, kas pēc iespējas vairāk līdzinātos minētajās mērķauditorijas redzējumam un vajadzībām, nepieciešam aptauja</w:t>
       </w:r>
       <w:r>
+        <w:rPr>
+          <w:rFonts w:ascii="Times New Roman" w:hAnsi="Times New Roman" w:cs="Times New Roman"/>
+          <w:sz w:val="24"/>
+          <w:szCs w:val="24"/>
+        </w:rPr>
         <w:t xml:space="preserve"> vai datu analīze</w:t>
       </w:r>
       <w:r>
+        <w:rPr>
+          <w:rFonts w:ascii="Times New Roman" w:hAnsi="Times New Roman" w:cs="Times New Roman"/>
+          <w:sz w:val="24"/>
+          <w:szCs w:val="24"/>
+        </w:rPr>
         <w:t xml:space="preserve">, </w:t>
       </w:r>
       <w:r>
+        <w:rPr>
+          <w:rFonts w:ascii="Times New Roman" w:hAnsi="Times New Roman" w:cs="Times New Roman"/>
+          <w:sz w:val="24"/>
+          <w:szCs w:val="24"/>
+        </w:rPr>
         <w:t>lai noskaidrotu</w:t>
       </w:r>
       <w:r>
+        <w:rPr>
+          <w:rFonts w:ascii="Times New Roman" w:hAnsi="Times New Roman" w:cs="Times New Roman"/>
+          <w:sz w:val="24"/>
+          <w:szCs w:val="24"/>
+        </w:rPr>
         <w:t xml:space="preserve"> tipiskākās problēmas vai neērtības šajā jomā, kas programmatūrai ir jāpanāk, lai atrisinātu šo problēmu vai apmierinātu lietotājus, </w:t>
       </w:r>
       <w:r>
+        <w:rPr>
+          <w:rFonts w:ascii="Times New Roman" w:hAnsi="Times New Roman" w:cs="Times New Roman"/>
+          <w:sz w:val="24"/>
+          <w:szCs w:val="24"/>
+        </w:rPr>
         <w:t>piemēram,</w:t>
       </w:r>
       <w:r>
+        <w:rPr>
+          <w:rFonts w:ascii="Times New Roman" w:hAnsi="Times New Roman" w:cs="Times New Roman"/>
+          <w:sz w:val="24"/>
+          <w:szCs w:val="24"/>
+        </w:rPr>
         <w:t xml:space="preserve"> aptaujā tiktu iekļauti šādi jautājumi:</w:t>
       </w:r>
     </w:p>
@@ -4983,29 +5321,55 @@
           <w:ilvl w:val="0"/>
           <w:numId w:val="3"/>
         </w:numPr>
-        <w:ind w:right="360"/>
+        <w:ind w:left="360"/>
         <w:jc w:val="both"/>
         <w:rPr>
           <w:rFonts w:ascii="Times New Roman" w:hAnsi="Times New Roman" w:cs="Times New Roman"/>
-        </w:rPr>
-      </w:pPr>
-      <w:r>
-        <w:rPr>
-          <w:rFonts w:ascii="Times New Roman" w:hAnsi="Times New Roman" w:cs="Times New Roman"/>
+          <w:sz w:val="24"/>
+          <w:szCs w:val="24"/>
+        </w:rPr>
+      </w:pPr>
+      <w:r>
+        <w:rPr>
+          <w:rFonts w:ascii="Times New Roman" w:hAnsi="Times New Roman" w:cs="Times New Roman"/>
+          <w:sz w:val="24"/>
+          <w:szCs w:val="24"/>
         </w:rPr>
         <w:t>“Cik bieži jūs lasāt</w:t>
       </w:r>
       <w:r>
         <w:rPr>
           <w:rFonts w:ascii="Times New Roman" w:hAnsi="Times New Roman" w:cs="Times New Roman"/>
+          <w:sz w:val="24"/>
+          <w:szCs w:val="24"/>
         </w:rPr>
         <w:t>,</w:t>
       </w:r>
       <w:r>
         <w:rPr>
           <w:rFonts w:ascii="Times New Roman" w:hAnsi="Times New Roman" w:cs="Times New Roman"/>
-        </w:rPr>
-        <w:t xml:space="preserve"> vai pievēršat uzmanību komentāriem "YouTube" video sadaļās, it īpaši, ja tiek izteikti subjektīvi viedokļi?”</w:t>
+          <w:sz w:val="24"/>
+          <w:szCs w:val="24"/>
+        </w:rPr>
+        <w:t xml:space="preserve"> vai pievēršat uzmanību komentāriem "</w:t>
+      </w:r>
+      <w:r>
+        <w:rPr>
+          <w:rFonts w:ascii="Times New Roman" w:hAnsi="Times New Roman" w:cs="Times New Roman"/>
+          <w:i/>
+          <w:iCs/>
+          <w:sz w:val="24"/>
+          <w:szCs w:val="24"/>
+        </w:rPr>
+        <w:t>YouTube</w:t>
+      </w:r>
+      <w:r>
+        <w:rPr>
+          <w:rFonts w:ascii="Times New Roman" w:hAnsi="Times New Roman" w:cs="Times New Roman"/>
+          <w:sz w:val="24"/>
+          <w:szCs w:val="24"/>
+        </w:rPr>
+        <w:t>" video sadaļās, it īpaši, ja tiek izteikti subjektīvi viedokļi?”</w:t>
       </w:r>
     </w:p>
     <w:p>
@@ -5015,17 +5379,39 @@
           <w:ilvl w:val="0"/>
           <w:numId w:val="3"/>
         </w:numPr>
-        <w:ind w:right="360"/>
+        <w:ind w:left="360"/>
         <w:jc w:val="both"/>
         <w:rPr>
           <w:rFonts w:ascii="Times New Roman" w:hAnsi="Times New Roman" w:cs="Times New Roman"/>
-        </w:rPr>
-      </w:pPr>
-      <w:r>
-        <w:rPr>
-          <w:rFonts w:ascii="Times New Roman" w:hAnsi="Times New Roman" w:cs="Times New Roman"/>
-        </w:rPr>
-        <w:t>“Vai esat iegādājies produktu vai pakalpojumu, pamatojoties uz informāciju, kas atrasta "YouTube" video komentāros?”</w:t>
+          <w:sz w:val="24"/>
+          <w:szCs w:val="24"/>
+        </w:rPr>
+      </w:pPr>
+      <w:r>
+        <w:rPr>
+          <w:rFonts w:ascii="Times New Roman" w:hAnsi="Times New Roman" w:cs="Times New Roman"/>
+          <w:sz w:val="24"/>
+          <w:szCs w:val="24"/>
+        </w:rPr>
+        <w:t>“Vai esat iegādājies produktu vai pakalpojumu, pamatojoties uz informāciju, kas atrasta "</w:t>
+      </w:r>
+      <w:r>
+        <w:rPr>
+          <w:rFonts w:ascii="Times New Roman" w:hAnsi="Times New Roman" w:cs="Times New Roman"/>
+          <w:i/>
+          <w:iCs/>
+          <w:sz w:val="24"/>
+          <w:szCs w:val="24"/>
+        </w:rPr>
+        <w:t>YouTube</w:t>
+      </w:r>
+      <w:r>
+        <w:rPr>
+          <w:rFonts w:ascii="Times New Roman" w:hAnsi="Times New Roman" w:cs="Times New Roman"/>
+          <w:sz w:val="24"/>
+          <w:szCs w:val="24"/>
+        </w:rPr>
+        <w:t>" video komentāros?”</w:t>
       </w:r>
     </w:p>
     <w:p>
@@ -5035,40 +5421,68 @@
           <w:ilvl w:val="0"/>
           <w:numId w:val="3"/>
         </w:numPr>
-        <w:ind w:right="360"/>
+        <w:ind w:left="360"/>
         <w:jc w:val="both"/>
         <w:rPr>
           <w:rFonts w:ascii="Times New Roman" w:hAnsi="Times New Roman" w:cs="Times New Roman"/>
-        </w:rPr>
-      </w:pPr>
-      <w:r>
-        <w:rPr>
-          <w:rFonts w:ascii="Times New Roman" w:hAnsi="Times New Roman" w:cs="Times New Roman"/>
+          <w:sz w:val="24"/>
+          <w:szCs w:val="24"/>
+        </w:rPr>
+      </w:pPr>
+      <w:r>
+        <w:rPr>
+          <w:rFonts w:ascii="Times New Roman" w:hAnsi="Times New Roman" w:cs="Times New Roman"/>
+          <w:sz w:val="24"/>
+          <w:szCs w:val="24"/>
         </w:rPr>
         <w:t>“Vai jums ir bijusi pieredze ar viltus informāciju vai maldinoš</w:t>
       </w:r>
       <w:r>
         <w:rPr>
           <w:rFonts w:ascii="Times New Roman" w:hAnsi="Times New Roman" w:cs="Times New Roman"/>
+          <w:sz w:val="24"/>
+          <w:szCs w:val="24"/>
         </w:rPr>
         <w:t xml:space="preserve">u saturu kādā </w:t>
       </w:r>
       <w:r>
         <w:rPr>
           <w:rFonts w:ascii="Times New Roman" w:hAnsi="Times New Roman" w:cs="Times New Roman"/>
-        </w:rPr>
-        <w:t>"YouTube" video</w:t>
-      </w:r>
-      <w:r>
-        <w:rPr>
-          <w:rFonts w:ascii="Times New Roman" w:hAnsi="Times New Roman" w:cs="Times New Roman"/>
+          <w:sz w:val="24"/>
+          <w:szCs w:val="24"/>
+        </w:rPr>
+        <w:t>"</w:t>
+      </w:r>
+      <w:r>
+        <w:rPr>
+          <w:rFonts w:ascii="Times New Roman" w:hAnsi="Times New Roman" w:cs="Times New Roman"/>
+          <w:i/>
+          <w:iCs/>
+          <w:sz w:val="24"/>
+          <w:szCs w:val="24"/>
+        </w:rPr>
+        <w:t>YouTube</w:t>
+      </w:r>
+      <w:r>
+        <w:rPr>
+          <w:rFonts w:ascii="Times New Roman" w:hAnsi="Times New Roman" w:cs="Times New Roman"/>
+          <w:sz w:val="24"/>
+          <w:szCs w:val="24"/>
+        </w:rPr>
+        <w:t>" video</w:t>
+      </w:r>
+      <w:r>
+        <w:rPr>
+          <w:rFonts w:ascii="Times New Roman" w:hAnsi="Times New Roman" w:cs="Times New Roman"/>
+          <w:sz w:val="24"/>
+          <w:szCs w:val="24"/>
         </w:rPr>
         <w:t>?”</w:t>
       </w:r>
     </w:p>
     <w:p>
       <w:pPr>
-        <w:ind w:left="360" w:right="360" w:firstLine="360"/>
+        <w:ind w:firstLine="360"/>
         <w:jc w:val="both"/>
         <w:rPr>
           <w:rFonts w:ascii="Times New Roman" w:hAnsi="Times New Roman" w:cs="Times New Roman"/>
@@ -5103,7 +5517,21 @@
         <w:rPr>
           <w:rFonts w:ascii="Times New Roman" w:hAnsi="Times New Roman" w:cs="Times New Roman"/>
         </w:rPr>
-        <w:t>, cik uzticīgi ir YouTube satura veidotāji</w:t>
+        <w:t xml:space="preserve">, cik uzticīgi ir </w:t>
+      </w:r>
+      <w:r>
+        <w:rPr>
+          <w:rFonts w:ascii="Times New Roman" w:hAnsi="Times New Roman" w:cs="Times New Roman"/>
+          <w:i/>
+          <w:iCs/>
+        </w:rPr>
+        <w:t>YouTube</w:t>
+      </w:r>
+      <w:r>
+        <w:rPr>
+          <w:rFonts w:ascii="Times New Roman" w:hAnsi="Times New Roman" w:cs="Times New Roman"/>
+        </w:rPr>
+        <w:t xml:space="preserve"> satura veidotāji</w:t>
       </w:r>
       <w:r>
         <w:rPr>
@@ -5162,7 +5590,7 @@
     </w:p>
     <w:p>
       <w:pPr>
-        <w:ind w:right="360" w:firstLine="360"/>
+        <w:ind w:firstLine="360"/>
         <w:jc w:val="both"/>
         <w:rPr>
           <w:rFonts w:ascii="Times New Roman" w:hAnsi="Times New Roman" w:cs="Times New Roman"/>
@@ -5200,7 +5628,25 @@
           <w:sz w:val="24"/>
           <w:szCs w:val="24"/>
         </w:rPr>
-        <w:t xml:space="preserve"> sadaļas YouTube platformā. Šis paplašinājums sadala komentāru sadaļu trīs klasēs – ne</w:t>
+        <w:t xml:space="preserve"> sadaļas </w:t>
+      </w:r>
+      <w:r>
+        <w:rPr>
+          <w:rFonts w:ascii="Times New Roman" w:hAnsi="Times New Roman" w:cs="Times New Roman"/>
+          <w:i/>
+          <w:iCs/>
+          <w:sz w:val="24"/>
+          <w:szCs w:val="24"/>
+        </w:rPr>
+        <w:t>YouTube</w:t>
+      </w:r>
+      <w:r>
+        <w:rPr>
+          <w:rFonts w:ascii="Times New Roman" w:hAnsi="Times New Roman" w:cs="Times New Roman"/>
+          <w:sz w:val="24"/>
+          <w:szCs w:val="24"/>
+        </w:rPr>
+        <w:t xml:space="preserve"> platformā. Šis paplašinājums sadala komentāru sadaļu trīs klasēs – ne</w:t>
       </w:r>
       <w:r>
         <w:rPr>
@@ -5290,7 +5736,6 @@
     </w:p>
     <w:p>
       <w:pPr>
-        <w:ind w:right="360"/>
         <w:jc w:val="both"/>
         <w:rPr>
           <w:rFonts w:ascii="Times New Roman" w:hAnsi="Times New Roman" w:cs="Times New Roman"/>
@@ -5473,22 +5918,28 @@
     </w:p>
     <w:p>
       <w:pPr>
-        <w:pStyle w:val="ListParagraph"/>
-        <w:numPr>
-          <w:ilvl w:val="0"/>
-          <w:numId w:val="10"/>
-        </w:numPr>
-        <w:ind w:right="360"/>
-        <w:jc w:val="center"/>
-        <w:rPr>
-          <w:rFonts w:ascii="Times New Roman" w:hAnsi="Times New Roman" w:cs="Times New Roman"/>
-        </w:rPr>
-      </w:pPr>
-      <w:r>
-        <w:rPr>
-          <w:rFonts w:ascii="Times New Roman" w:hAnsi="Times New Roman" w:cs="Times New Roman"/>
-        </w:rPr>
-        <w:t xml:space="preserve">Attēls: </w:t>
+        <w:jc w:val="both"/>
+        <w:rPr>
+          <w:rFonts w:ascii="Times New Roman" w:hAnsi="Times New Roman" w:cs="Times New Roman"/>
+        </w:rPr>
+      </w:pPr>
+      <w:r>
+        <w:rPr>
+          <w:rFonts w:ascii="Times New Roman" w:hAnsi="Times New Roman" w:cs="Times New Roman"/>
+        </w:rPr>
+        <w:t xml:space="preserve">(1. </w:t>
+      </w:r>
+      <w:r>
+        <w:rPr>
+          <w:rFonts w:ascii="Times New Roman" w:hAnsi="Times New Roman" w:cs="Times New Roman"/>
+        </w:rPr>
+        <w:t>a</w:t>
+      </w:r>
+      <w:r>
+        <w:rPr>
+          <w:rFonts w:ascii="Times New Roman" w:hAnsi="Times New Roman" w:cs="Times New Roman"/>
+        </w:rPr>
+        <w:t xml:space="preserve">ttēls: </w:t>
       </w:r>
       <w:proofErr w:type="spellStart"/>
       <w:r>
@@ -5502,13 +5953,7 @@
         <w:rPr>
           <w:rFonts w:ascii="Times New Roman" w:hAnsi="Times New Roman" w:cs="Times New Roman"/>
         </w:rPr>
-        <w:t xml:space="preserve"> paplašinājuma skice, kurā tiek parādīts kā paplašinājums varētu vizuāli izskatīties.</w:t>
-      </w:r>
-      <w:r>
-        <w:rPr>
-          <w:rFonts w:ascii="Times New Roman" w:hAnsi="Times New Roman" w:cs="Times New Roman"/>
-        </w:rPr>
-        <w:t>)</w:t>
+        <w:t xml:space="preserve"> paplašinājuma skice, kurā tiek parādīts kā paplašinājums varētu vizuāli izskatīties.)</w:t>
       </w:r>
     </w:p>
     <w:p>
@@ -5536,6 +5981,7 @@
           <w:ilvl w:val="0"/>
           <w:numId w:val="6"/>
         </w:numPr>
+        <w:ind w:left="360"/>
         <w:rPr>
           <w:rFonts w:ascii="Times New Roman" w:hAnsi="Times New Roman" w:cs="Times New Roman"/>
           <w:b/>
@@ -5573,7 +6019,7 @@
     </w:p>
     <w:p>
       <w:pPr>
-        <w:ind w:left="360" w:right="360" w:firstLine="360"/>
+        <w:ind w:firstLine="360"/>
         <w:jc w:val="both"/>
         <w:rPr>
           <w:rFonts w:ascii="Times New Roman" w:hAnsi="Times New Roman" w:cs="Times New Roman"/>
@@ -5587,12 +6033,29 @@
           <w:sz w:val="24"/>
           <w:szCs w:val="24"/>
         </w:rPr>
-        <w:t>Programmatūras produkta mērķauditorijai ir nepieciešams rīks, kas spēj analizēt sentimentu lietotāja izvēlētam YouTube video komentāru sadaļai. Šim paplašinājumam ir jābūt iespēja attēlot, cik procentuāli ir katra kategorija komentāru sadaļa, piemēram – “Negatīvi: 8%, Neitrāli: 21% un Pozitīvi: 71%”. Paplašinājumam ir jānodrošina interaktīva vide, lietotājam ir jābūt iespējai nolasīt sentimentu, lietotājam ir jābūt iespējai izvēlēties kādu no trīs kategorijām - negatīvi, neitrāli, pozitīvi. Kur lietotājam ir iespēja interaktīvi “skrullēt” cauri atlasītajiem komentāriem, kā arī pēc tam atgriezties atpakaļ galvenajā izvelmē.</w:t>
-      </w:r>
-    </w:p>
-    <w:p>
-      <w:pPr>
-        <w:ind w:left="360" w:right="360"/>
+        <w:t xml:space="preserve">Programmatūras produkta mērķauditorijai ir nepieciešams rīks, kas spēj analizēt sentimentu lietotāja izvēlētam </w:t>
+      </w:r>
+      <w:r>
+        <w:rPr>
+          <w:rFonts w:ascii="Times New Roman" w:hAnsi="Times New Roman" w:cs="Times New Roman"/>
+          <w:i/>
+          <w:iCs/>
+          <w:sz w:val="24"/>
+          <w:szCs w:val="24"/>
+        </w:rPr>
+        <w:t>YouTube</w:t>
+      </w:r>
+      <w:r>
+        <w:rPr>
+          <w:rFonts w:ascii="Times New Roman" w:hAnsi="Times New Roman" w:cs="Times New Roman"/>
+          <w:sz w:val="24"/>
+          <w:szCs w:val="24"/>
+        </w:rPr>
+        <w:t xml:space="preserve"> video komentāru sadaļai. Šim paplašinājumam ir jābūt iespēja attēlot, cik procentuāli ir katra kategorija komentāru sadaļa, piemēram – “Negatīvi: 8%, Neitrāli: 21% un Pozitīvi: 71%”. Paplašinājumam ir jānodrošina interaktīva vide, lietotājam ir jābūt iespējai nolasīt sentimentu, lietotājam ir jābūt iespējai izvēlēties kādu no trīs kategorijām - negatīvi, neitrāli, pozitīvi. Kur lietotājam ir iespēja interaktīvi “skrullēt” cauri atlasītajiem komentāriem, kā arī pēc tam atgriezties atpakaļ galvenajā izvelmē.</w:t>
+      </w:r>
+    </w:p>
+    <w:p>
+      <w:pPr>
         <w:jc w:val="both"/>
         <w:rPr>
           <w:rFonts w:ascii="Times New Roman" w:hAnsi="Times New Roman" w:cs="Times New Roman"/>
@@ -5649,7 +6112,6 @@
     </w:p>
     <w:p>
       <w:pPr>
-        <w:ind w:left="360" w:right="360"/>
         <w:jc w:val="both"/>
         <w:rPr>
           <w:rFonts w:ascii="Times New Roman" w:hAnsi="Times New Roman" w:cs="Times New Roman"/>
@@ -5880,7 +6342,7 @@
     </w:p>
     <w:p>
       <w:pPr>
-        <w:ind w:left="360" w:right="360" w:firstLine="360"/>
+        <w:ind w:firstLine="360"/>
         <w:jc w:val="both"/>
         <w:rPr>
           <w:rFonts w:ascii="Times New Roman" w:hAnsi="Times New Roman" w:cs="Times New Roman"/>
@@ -5954,7 +6416,6 @@
     <w:p>
       <w:pPr>
         <w:pStyle w:val="Heading2"/>
-        <w:ind w:firstLine="360"/>
         <w:rPr>
           <w:rFonts w:ascii="Times New Roman" w:hAnsi="Times New Roman" w:cs="Times New Roman"/>
           <w:b/>
@@ -5980,7 +6441,7 @@
     </w:p>
     <w:p>
       <w:pPr>
-        <w:ind w:left="360" w:right="360" w:firstLine="360"/>
+        <w:ind w:firstLine="360"/>
         <w:jc w:val="both"/>
         <w:rPr>
           <w:rFonts w:ascii="Times New Roman" w:hAnsi="Times New Roman" w:cs="Times New Roman"/>
@@ -6006,7 +6467,25 @@
           <w:sz w:val="24"/>
           <w:szCs w:val="24"/>
         </w:rPr>
-        <w:t xml:space="preserve"> galvenā pamatfunkcija ir nodrošināt lietotājam vieglu un ērti lietojamu paplašinājumu, kas spēj nolasīt sentimentu no lietotāja izvēlēta YouTube video komentāru sadaļas. Paplašinājumam ir piecas pamata funkcionālās prasības</w:t>
+        <w:t xml:space="preserve"> galvenā pamatfunkcija ir nodrošināt lietotājam vieglu un ērti lietojamu paplašinājumu, kas spēj nolasīt sentimentu no lietotāja izvēlēta </w:t>
+      </w:r>
+      <w:r>
+        <w:rPr>
+          <w:rFonts w:ascii="Times New Roman" w:hAnsi="Times New Roman" w:cs="Times New Roman"/>
+          <w:i/>
+          <w:iCs/>
+          <w:sz w:val="24"/>
+          <w:szCs w:val="24"/>
+        </w:rPr>
+        <w:t>YouTube</w:t>
+      </w:r>
+      <w:r>
+        <w:rPr>
+          <w:rFonts w:ascii="Times New Roman" w:hAnsi="Times New Roman" w:cs="Times New Roman"/>
+          <w:sz w:val="24"/>
+          <w:szCs w:val="24"/>
+        </w:rPr>
+        <w:t xml:space="preserve"> video komentāru sadaļas. Paplašinājumam ir piecas pamata funkcionālās prasības</w:t>
       </w:r>
       <w:r>
         <w:rPr>
@@ -6050,7 +6529,7 @@
           <w:ilvl w:val="0"/>
           <w:numId w:val="8"/>
         </w:numPr>
-        <w:ind w:right="360"/>
+        <w:ind w:left="360"/>
         <w:jc w:val="both"/>
         <w:rPr>
           <w:rFonts w:ascii="Times New Roman" w:hAnsi="Times New Roman" w:cs="Times New Roman"/>
@@ -6152,7 +6631,25 @@
           <w:sz w:val="24"/>
           <w:szCs w:val="24"/>
         </w:rPr>
-        <w:t xml:space="preserve"> YouTube video</w:t>
+        <w:t xml:space="preserve"> </w:t>
+      </w:r>
+      <w:r>
+        <w:rPr>
+          <w:rFonts w:ascii="Times New Roman" w:hAnsi="Times New Roman" w:cs="Times New Roman"/>
+          <w:i/>
+          <w:iCs/>
+          <w:sz w:val="24"/>
+          <w:szCs w:val="24"/>
+        </w:rPr>
+        <w:t>YouTube</w:t>
+      </w:r>
+      <w:r>
+        <w:rPr>
+          <w:rFonts w:ascii="Times New Roman" w:hAnsi="Times New Roman" w:cs="Times New Roman"/>
+          <w:sz w:val="24"/>
+          <w:szCs w:val="24"/>
+        </w:rPr>
+        <w:t xml:space="preserve"> video</w:t>
       </w:r>
       <w:r>
         <w:rPr>
@@ -6170,7 +6667,7 @@
           <w:ilvl w:val="0"/>
           <w:numId w:val="8"/>
         </w:numPr>
-        <w:ind w:right="360"/>
+        <w:ind w:left="360"/>
         <w:jc w:val="both"/>
         <w:rPr>
           <w:rFonts w:ascii="Times New Roman" w:hAnsi="Times New Roman" w:cs="Times New Roman"/>
@@ -6218,7 +6715,7 @@
           <w:ilvl w:val="0"/>
           <w:numId w:val="8"/>
         </w:numPr>
-        <w:ind w:right="360"/>
+        <w:ind w:left="360"/>
         <w:jc w:val="both"/>
         <w:rPr>
           <w:rFonts w:ascii="Times New Roman" w:hAnsi="Times New Roman" w:cs="Times New Roman"/>
@@ -6242,7 +6739,7 @@
           <w:ilvl w:val="0"/>
           <w:numId w:val="8"/>
         </w:numPr>
-        <w:ind w:right="360"/>
+        <w:ind w:left="360"/>
         <w:jc w:val="both"/>
         <w:rPr>
           <w:rFonts w:ascii="Times New Roman" w:hAnsi="Times New Roman" w:cs="Times New Roman"/>
@@ -6314,7 +6811,7 @@
           <w:ilvl w:val="0"/>
           <w:numId w:val="8"/>
         </w:numPr>
-        <w:ind w:right="360"/>
+        <w:ind w:left="360"/>
         <w:jc w:val="both"/>
         <w:rPr>
           <w:rFonts w:ascii="Times New Roman" w:hAnsi="Times New Roman" w:cs="Times New Roman"/>
@@ -6333,7 +6830,6 @@
     </w:p>
     <w:p>
       <w:pPr>
-        <w:ind w:left="360" w:right="360"/>
         <w:jc w:val="both"/>
         <w:rPr>
           <w:rFonts w:ascii="Times New Roman" w:hAnsi="Times New Roman" w:cs="Times New Roman"/>
@@ -6344,7 +6840,6 @@
     </w:p>
     <w:p>
       <w:pPr>
-        <w:ind w:left="360" w:right="360"/>
         <w:jc w:val="both"/>
         <w:rPr>
           <w:rFonts w:ascii="Times New Roman" w:hAnsi="Times New Roman" w:cs="Times New Roman"/>
@@ -6358,7 +6853,6 @@
           <w:sz w:val="24"/>
           <w:szCs w:val="24"/>
         </w:rPr>
-        <w:lastRenderedPageBreak/>
         <w:t xml:space="preserve">Kā arī ir savas funkcionālās prasības paplašinājuma </w:t>
       </w:r>
       <w:proofErr w:type="spellStart"/>
@@ -6387,7 +6881,7 @@
           <w:ilvl w:val="0"/>
           <w:numId w:val="9"/>
         </w:numPr>
-        <w:ind w:right="360"/>
+        <w:ind w:left="360"/>
         <w:jc w:val="both"/>
         <w:rPr>
           <w:rFonts w:ascii="Times New Roman" w:hAnsi="Times New Roman" w:cs="Times New Roman"/>
@@ -6435,7 +6929,7 @@
           <w:ilvl w:val="0"/>
           <w:numId w:val="9"/>
         </w:numPr>
-        <w:ind w:right="360"/>
+        <w:ind w:left="360"/>
         <w:jc w:val="both"/>
         <w:rPr>
           <w:rFonts w:ascii="Times New Roman" w:hAnsi="Times New Roman" w:cs="Times New Roman"/>
@@ -6459,7 +6953,7 @@
           <w:ilvl w:val="0"/>
           <w:numId w:val="9"/>
         </w:numPr>
-        <w:ind w:right="360"/>
+        <w:ind w:left="360"/>
         <w:jc w:val="both"/>
         <w:rPr>
           <w:rFonts w:ascii="Times New Roman" w:hAnsi="Times New Roman" w:cs="Times New Roman"/>
@@ -6473,6 +6967,7 @@
           <w:sz w:val="24"/>
           <w:szCs w:val="24"/>
         </w:rPr>
+        <w:lastRenderedPageBreak/>
         <w:t>Ja komentārs nav angļu valodā, tam ir jābūt pārtulkotam uz angļu valodu.</w:t>
       </w:r>
     </w:p>
@@ -6483,7 +6978,7 @@
           <w:ilvl w:val="0"/>
           <w:numId w:val="9"/>
         </w:numPr>
-        <w:ind w:right="360"/>
+        <w:ind w:left="360"/>
         <w:jc w:val="both"/>
         <w:rPr>
           <w:rFonts w:ascii="Times New Roman" w:hAnsi="Times New Roman" w:cs="Times New Roman"/>
@@ -6507,7 +7002,7 @@
           <w:ilvl w:val="0"/>
           <w:numId w:val="9"/>
         </w:numPr>
-        <w:ind w:right="360"/>
+        <w:ind w:left="360"/>
         <w:jc w:val="both"/>
         <w:rPr>
           <w:rFonts w:ascii="Times New Roman" w:hAnsi="Times New Roman" w:cs="Times New Roman"/>
@@ -6531,7 +7026,7 @@
           <w:ilvl w:val="0"/>
           <w:numId w:val="9"/>
         </w:numPr>
-        <w:ind w:right="360"/>
+        <w:ind w:left="360"/>
         <w:jc w:val="both"/>
         <w:rPr>
           <w:rFonts w:ascii="Times New Roman" w:hAnsi="Times New Roman" w:cs="Times New Roman"/>
@@ -6555,7 +7050,7 @@
           <w:ilvl w:val="0"/>
           <w:numId w:val="9"/>
         </w:numPr>
-        <w:ind w:right="360"/>
+        <w:ind w:left="360"/>
         <w:jc w:val="both"/>
         <w:rPr>
           <w:rFonts w:ascii="Times New Roman" w:hAnsi="Times New Roman" w:cs="Times New Roman"/>
@@ -6579,7 +7074,7 @@
           <w:ilvl w:val="0"/>
           <w:numId w:val="9"/>
         </w:numPr>
-        <w:ind w:right="360"/>
+        <w:ind w:left="360"/>
         <w:jc w:val="both"/>
         <w:rPr>
           <w:rFonts w:ascii="Times New Roman" w:hAnsi="Times New Roman" w:cs="Times New Roman"/>
@@ -6616,7 +7111,6 @@
     </w:p>
     <w:p>
       <w:pPr>
-        <w:ind w:left="360" w:right="360"/>
         <w:jc w:val="both"/>
         <w:rPr>
           <w:rFonts w:ascii="Times New Roman" w:hAnsi="Times New Roman" w:cs="Times New Roman"/>
@@ -6709,21 +7203,35 @@
     </w:p>
     <w:p>
       <w:pPr>
-        <w:ind w:left="360" w:right="360"/>
-        <w:jc w:val="center"/>
-        <w:rPr>
-          <w:rFonts w:ascii="Times New Roman" w:hAnsi="Times New Roman" w:cs="Times New Roman"/>
-          <w:sz w:val="24"/>
-          <w:szCs w:val="24"/>
-        </w:rPr>
-      </w:pPr>
-      <w:r>
-        <w:rPr>
-          <w:rFonts w:ascii="Times New Roman" w:hAnsi="Times New Roman" w:cs="Times New Roman"/>
-          <w:sz w:val="24"/>
-          <w:szCs w:val="24"/>
-        </w:rPr>
-        <w:t xml:space="preserve">(2. Attēls: </w:t>
+        <w:rPr>
+          <w:rFonts w:ascii="Times New Roman" w:hAnsi="Times New Roman" w:cs="Times New Roman"/>
+          <w:sz w:val="24"/>
+          <w:szCs w:val="24"/>
+        </w:rPr>
+      </w:pPr>
+      <w:r>
+        <w:rPr>
+          <w:rFonts w:ascii="Times New Roman" w:hAnsi="Times New Roman" w:cs="Times New Roman"/>
+          <w:sz w:val="24"/>
+          <w:szCs w:val="24"/>
+        </w:rPr>
+        <w:t xml:space="preserve">(2. </w:t>
+      </w:r>
+      <w:r>
+        <w:rPr>
+          <w:rFonts w:ascii="Times New Roman" w:hAnsi="Times New Roman" w:cs="Times New Roman"/>
+          <w:sz w:val="24"/>
+          <w:szCs w:val="24"/>
+        </w:rPr>
+        <w:t>a</w:t>
+      </w:r>
+      <w:r>
+        <w:rPr>
+          <w:rFonts w:ascii="Times New Roman" w:hAnsi="Times New Roman" w:cs="Times New Roman"/>
+          <w:sz w:val="24"/>
+          <w:szCs w:val="24"/>
+        </w:rPr>
+        <w:t xml:space="preserve">ttēls: </w:t>
       </w:r>
       <w:proofErr w:type="spellStart"/>
       <w:r>
@@ -6765,7 +7273,6 @@
     <w:p>
       <w:pPr>
         <w:pStyle w:val="Heading2"/>
-        <w:ind w:firstLine="360"/>
         <w:rPr>
           <w:rFonts w:ascii="Times New Roman" w:hAnsi="Times New Roman" w:cs="Times New Roman"/>
           <w:b/>
@@ -6796,7 +7303,7 @@
           <w:ilvl w:val="0"/>
           <w:numId w:val="11"/>
         </w:numPr>
-        <w:ind w:right="360"/>
+        <w:ind w:left="360"/>
         <w:jc w:val="both"/>
         <w:rPr>
           <w:rFonts w:ascii="Times New Roman" w:hAnsi="Times New Roman" w:cs="Times New Roman"/>
@@ -6830,7 +7337,7 @@
           <w:ilvl w:val="0"/>
           <w:numId w:val="11"/>
         </w:numPr>
-        <w:ind w:right="360"/>
+        <w:ind w:left="360"/>
         <w:jc w:val="both"/>
         <w:rPr>
           <w:rFonts w:ascii="Times New Roman" w:hAnsi="Times New Roman" w:cs="Times New Roman"/>
@@ -6864,7 +7371,7 @@
           <w:ilvl w:val="0"/>
           <w:numId w:val="11"/>
         </w:numPr>
-        <w:ind w:right="360"/>
+        <w:ind w:left="360"/>
         <w:jc w:val="both"/>
         <w:rPr>
           <w:rFonts w:ascii="Times New Roman" w:hAnsi="Times New Roman" w:cs="Times New Roman"/>
@@ -6898,7 +7405,7 @@
           <w:ilvl w:val="0"/>
           <w:numId w:val="11"/>
         </w:numPr>
-        <w:ind w:right="360"/>
+        <w:ind w:left="360"/>
         <w:jc w:val="both"/>
         <w:rPr>
           <w:rFonts w:ascii="Times New Roman" w:hAnsi="Times New Roman" w:cs="Times New Roman"/>
@@ -6932,7 +7439,7 @@
           <w:ilvl w:val="0"/>
           <w:numId w:val="11"/>
         </w:numPr>
-        <w:ind w:right="360"/>
+        <w:ind w:left="360"/>
         <w:jc w:val="both"/>
         <w:rPr>
           <w:rFonts w:ascii="Times New Roman" w:hAnsi="Times New Roman" w:cs="Times New Roman"/>
@@ -7005,7 +7512,7 @@
     </w:p>
     <w:p>
       <w:pPr>
-        <w:ind w:left="360" w:right="360" w:firstLine="360"/>
+        <w:ind w:firstLine="360"/>
         <w:jc w:val="both"/>
         <w:rPr>
           <w:rFonts w:ascii="Times New Roman" w:hAnsi="Times New Roman" w:cs="Times New Roman"/>
@@ -7019,7 +7526,6 @@
           <w:sz w:val="24"/>
           <w:szCs w:val="24"/>
         </w:rPr>
-        <w:lastRenderedPageBreak/>
         <w:t>Šīs nefunkcionālās prasības nodrošina, ka paplašinājums darbojas efektīvi</w:t>
       </w:r>
       <w:r>
@@ -7057,8 +7563,18 @@
     </w:p>
     <w:p>
       <w:pPr>
+        <w:ind w:firstLine="360"/>
+        <w:jc w:val="both"/>
+        <w:rPr>
+          <w:rFonts w:ascii="Times New Roman" w:hAnsi="Times New Roman" w:cs="Times New Roman"/>
+          <w:sz w:val="24"/>
+          <w:szCs w:val="24"/>
+        </w:rPr>
+      </w:pPr>
+    </w:p>
+    <w:p>
+      <w:pPr>
         <w:pStyle w:val="Heading2"/>
-        <w:ind w:firstLine="360"/>
         <w:rPr>
           <w:rFonts w:ascii="Times New Roman" w:hAnsi="Times New Roman" w:cs="Times New Roman"/>
           <w:b/>
@@ -7080,6 +7596,7 @@
           <w:sz w:val="28"/>
           <w:szCs w:val="28"/>
         </w:rPr>
+        <w:lastRenderedPageBreak/>
         <w:t>3.3.</w:t>
       </w:r>
       <w:r>
@@ -7164,26 +7681,28 @@
     </w:p>
     <w:p>
       <w:pPr>
-        <w:pStyle w:val="ListParagraph"/>
-        <w:numPr>
-          <w:ilvl w:val="0"/>
-          <w:numId w:val="10"/>
-        </w:numPr>
-        <w:ind w:right="360"/>
-        <w:jc w:val="center"/>
-        <w:rPr>
-          <w:rFonts w:ascii="Times New Roman" w:hAnsi="Times New Roman" w:cs="Times New Roman"/>
-          <w:sz w:val="24"/>
-          <w:szCs w:val="24"/>
-        </w:rPr>
-      </w:pPr>
-      <w:r>
-        <w:rPr>
-          <w:rFonts w:ascii="Times New Roman" w:hAnsi="Times New Roman" w:cs="Times New Roman"/>
-          <w:sz w:val="24"/>
-          <w:szCs w:val="24"/>
-        </w:rPr>
-        <w:t xml:space="preserve">Attēls: Datu plūsma starp paplašinājumu, serveri un </w:t>
+        <w:jc w:val="both"/>
+        <w:rPr>
+          <w:rFonts w:ascii="Times New Roman" w:hAnsi="Times New Roman" w:cs="Times New Roman"/>
+          <w:sz w:val="24"/>
+          <w:szCs w:val="24"/>
+        </w:rPr>
+      </w:pPr>
+      <w:r>
+        <w:rPr>
+          <w:rFonts w:ascii="Times New Roman" w:hAnsi="Times New Roman" w:cs="Times New Roman"/>
+          <w:sz w:val="24"/>
+          <w:szCs w:val="24"/>
+        </w:rPr>
+        <w:t>(3. a</w:t>
+      </w:r>
+      <w:r>
+        <w:rPr>
+          <w:rFonts w:ascii="Times New Roman" w:hAnsi="Times New Roman" w:cs="Times New Roman"/>
+          <w:sz w:val="24"/>
+          <w:szCs w:val="24"/>
+        </w:rPr>
+        <w:t xml:space="preserve">ttēls: Datu plūsma starp paplašinājumu, serveri un </w:t>
       </w:r>
       <w:proofErr w:type="spellStart"/>
       <w:r>
@@ -7203,17 +7722,6 @@
         </w:rPr>
         <w:t xml:space="preserve"> kodu.)</w:t>
       </w:r>
-    </w:p>
-    <w:p>
-      <w:pPr>
-        <w:pStyle w:val="ListParagraph"/>
-        <w:ind w:left="1080" w:right="360"/>
-        <w:rPr>
-          <w:rFonts w:ascii="Times New Roman" w:hAnsi="Times New Roman" w:cs="Times New Roman"/>
-          <w:sz w:val="24"/>
-          <w:szCs w:val="24"/>
-        </w:rPr>
-      </w:pPr>
     </w:p>
     <w:p>
       <w:pPr>
@@ -7222,6 +7730,7 @@
           <w:ilvl w:val="0"/>
           <w:numId w:val="6"/>
         </w:numPr>
+        <w:ind w:left="360"/>
         <w:rPr>
           <w:rFonts w:ascii="Times New Roman" w:hAnsi="Times New Roman" w:cs="Times New Roman"/>
           <w:b/>
@@ -7247,7 +7756,7 @@
     </w:p>
     <w:p>
       <w:pPr>
-        <w:ind w:left="360" w:right="360" w:firstLine="360"/>
+        <w:ind w:firstLine="360"/>
         <w:jc w:val="both"/>
         <w:rPr>
           <w:rFonts w:ascii="Times New Roman" w:hAnsi="Times New Roman" w:cs="Times New Roman"/>
@@ -7564,31 +8073,32 @@
     </w:p>
     <w:p>
       <w:pPr>
-        <w:pStyle w:val="ListParagraph"/>
-        <w:numPr>
-          <w:ilvl w:val="0"/>
-          <w:numId w:val="10"/>
-        </w:numPr>
-        <w:jc w:val="center"/>
-        <w:rPr>
-          <w:rFonts w:ascii="Times New Roman" w:hAnsi="Times New Roman" w:cs="Times New Roman"/>
-          <w:sz w:val="24"/>
-          <w:szCs w:val="24"/>
-        </w:rPr>
-      </w:pPr>
-      <w:r>
-        <w:rPr>
-          <w:rFonts w:ascii="Times New Roman" w:hAnsi="Times New Roman" w:cs="Times New Roman"/>
-          <w:sz w:val="24"/>
-          <w:szCs w:val="24"/>
-        </w:rPr>
-        <w:t>Attēls: SNYVKS izstrādes modelis)</w:t>
+        <w:rPr>
+          <w:rFonts w:ascii="Times New Roman" w:hAnsi="Times New Roman" w:cs="Times New Roman"/>
+          <w:sz w:val="24"/>
+          <w:szCs w:val="24"/>
+        </w:rPr>
+      </w:pPr>
+      <w:r>
+        <w:rPr>
+          <w:rFonts w:ascii="Times New Roman" w:hAnsi="Times New Roman" w:cs="Times New Roman"/>
+          <w:sz w:val="24"/>
+          <w:szCs w:val="24"/>
+        </w:rPr>
+        <w:t>(4. a</w:t>
+      </w:r>
+      <w:r>
+        <w:rPr>
+          <w:rFonts w:ascii="Times New Roman" w:hAnsi="Times New Roman" w:cs="Times New Roman"/>
+          <w:sz w:val="24"/>
+          <w:szCs w:val="24"/>
+        </w:rPr>
+        <w:t>ttēls: SNYVKS izstrādes modelis)</w:t>
       </w:r>
     </w:p>
     <w:p>
       <w:pPr>
         <w:pStyle w:val="Heading2"/>
-        <w:ind w:firstLine="360"/>
         <w:rPr>
           <w:rFonts w:ascii="Times New Roman" w:hAnsi="Times New Roman" w:cs="Times New Roman"/>
           <w:b/>
@@ -7619,7 +8129,7 @@
           <w:ilvl w:val="0"/>
           <w:numId w:val="13"/>
         </w:numPr>
-        <w:ind w:right="360"/>
+        <w:ind w:left="360"/>
         <w:jc w:val="both"/>
         <w:rPr>
           <w:rFonts w:ascii="Times New Roman" w:hAnsi="Times New Roman" w:cs="Times New Roman"/>
@@ -7675,7 +8185,7 @@
           <w:ilvl w:val="0"/>
           <w:numId w:val="13"/>
         </w:numPr>
-        <w:ind w:right="360"/>
+        <w:ind w:left="360"/>
         <w:jc w:val="both"/>
         <w:rPr>
           <w:rFonts w:ascii="Times New Roman" w:hAnsi="Times New Roman" w:cs="Times New Roman"/>
@@ -7707,7 +8217,7 @@
           <w:ilvl w:val="0"/>
           <w:numId w:val="13"/>
         </w:numPr>
-        <w:ind w:right="360"/>
+        <w:ind w:left="360"/>
         <w:jc w:val="both"/>
         <w:rPr>
           <w:rFonts w:ascii="Times New Roman" w:hAnsi="Times New Roman" w:cs="Times New Roman"/>
@@ -7731,7 +8241,7 @@
           <w:ilvl w:val="0"/>
           <w:numId w:val="13"/>
         </w:numPr>
-        <w:ind w:right="360"/>
+        <w:ind w:left="360"/>
         <w:jc w:val="both"/>
         <w:rPr>
           <w:rFonts w:ascii="Times New Roman" w:hAnsi="Times New Roman" w:cs="Times New Roman"/>
@@ -7755,7 +8265,7 @@
           <w:ilvl w:val="0"/>
           <w:numId w:val="13"/>
         </w:numPr>
-        <w:ind w:right="360"/>
+        <w:ind w:left="360"/>
         <w:jc w:val="both"/>
         <w:rPr>
           <w:rFonts w:ascii="Times New Roman" w:hAnsi="Times New Roman" w:cs="Times New Roman"/>
@@ -7779,44 +8289,44 @@
           <w:ilvl w:val="0"/>
           <w:numId w:val="13"/>
         </w:numPr>
+        <w:ind w:left="360"/>
+        <w:jc w:val="both"/>
+        <w:rPr>
+          <w:rFonts w:ascii="Times New Roman" w:hAnsi="Times New Roman" w:cs="Times New Roman"/>
+          <w:sz w:val="24"/>
+          <w:szCs w:val="24"/>
+        </w:rPr>
+      </w:pPr>
+      <w:r>
+        <w:rPr>
+          <w:rFonts w:ascii="Times New Roman" w:hAnsi="Times New Roman" w:cs="Times New Roman"/>
+          <w:sz w:val="24"/>
+          <w:szCs w:val="24"/>
+        </w:rPr>
+        <w:t>Publicēšana</w:t>
+      </w:r>
+      <w:r>
+        <w:rPr>
+          <w:rFonts w:ascii="Times New Roman" w:hAnsi="Times New Roman" w:cs="Times New Roman"/>
+          <w:sz w:val="24"/>
+          <w:szCs w:val="24"/>
+        </w:rPr>
+        <w:t xml:space="preserve"> - publiskot programmatūras versiju. Katram lietotājam ir iespēja sniegt ieteikumus jaunai produkta versijai</w:t>
+      </w:r>
+      <w:r>
+        <w:rPr>
+          <w:rFonts w:ascii="Times New Roman" w:hAnsi="Times New Roman" w:cs="Times New Roman"/>
+          <w:sz w:val="24"/>
+          <w:szCs w:val="24"/>
+        </w:rPr>
+        <w:t>.</w:t>
+      </w:r>
+    </w:p>
+    <w:bookmarkStart w:id="17" w:name="_Toc158468256"/>
+    <w:p>
+      <w:pPr>
+        <w:pStyle w:val="Heading2"/>
         <w:ind w:right="360"/>
-        <w:jc w:val="both"/>
-        <w:rPr>
-          <w:rFonts w:ascii="Times New Roman" w:hAnsi="Times New Roman" w:cs="Times New Roman"/>
-          <w:sz w:val="24"/>
-          <w:szCs w:val="24"/>
-        </w:rPr>
-      </w:pPr>
-      <w:r>
-        <w:rPr>
-          <w:rFonts w:ascii="Times New Roman" w:hAnsi="Times New Roman" w:cs="Times New Roman"/>
-          <w:sz w:val="24"/>
-          <w:szCs w:val="24"/>
-        </w:rPr>
-        <w:t>Publicēšana</w:t>
-      </w:r>
-      <w:r>
-        <w:rPr>
-          <w:rFonts w:ascii="Times New Roman" w:hAnsi="Times New Roman" w:cs="Times New Roman"/>
-          <w:sz w:val="24"/>
-          <w:szCs w:val="24"/>
-        </w:rPr>
-        <w:t xml:space="preserve"> - publiskot programmatūras versiju. Katram lietotājam ir iespēja sniegt ieteikumus jaunai produkta versijai</w:t>
-      </w:r>
-      <w:r>
-        <w:rPr>
-          <w:rFonts w:ascii="Times New Roman" w:hAnsi="Times New Roman" w:cs="Times New Roman"/>
-          <w:sz w:val="24"/>
-          <w:szCs w:val="24"/>
-        </w:rPr>
-        <w:t>.</w:t>
-      </w:r>
-    </w:p>
-    <w:bookmarkStart w:id="17" w:name="_Toc158468256"/>
-    <w:p>
-      <w:pPr>
-        <w:pStyle w:val="Heading2"/>
-        <w:ind w:left="360" w:right="360"/>
         <w:rPr>
           <w:rFonts w:ascii="Times New Roman" w:hAnsi="Times New Roman" w:cs="Times New Roman"/>
           <w:b/>
@@ -7836,7 +8346,6 @@
           <w:sz w:val="28"/>
           <w:szCs w:val="28"/>
         </w:rPr>
-        <w:lastRenderedPageBreak/>
         <mc:AlternateContent>
           <mc:Choice Requires="aink">
             <w:drawing>
@@ -8016,7 +8525,6 @@
     </w:p>
     <w:p>
       <w:pPr>
-        <w:ind w:left="360" w:right="360"/>
         <w:rPr>
           <w:rFonts w:ascii="Times New Roman" w:hAnsi="Times New Roman" w:cs="Times New Roman"/>
           <w:sz w:val="24"/>
@@ -8155,6 +8663,7 @@
           <w:sz w:val="24"/>
           <w:szCs w:val="24"/>
         </w:rPr>
+        <w:lastRenderedPageBreak/>
         <w:drawing>
           <wp:inline distT="0" distB="0" distL="0" distR="0" wp14:anchorId="5FEBD14B" wp14:editId="38E4CA0F">
             <wp:extent cx="5731510" cy="492125"/>
@@ -8194,19 +8703,21 @@
     </w:p>
     <w:p>
       <w:pPr>
-        <w:pStyle w:val="ListParagraph"/>
-        <w:numPr>
-          <w:ilvl w:val="0"/>
-          <w:numId w:val="10"/>
-        </w:numPr>
-        <w:ind w:right="360"/>
-        <w:jc w:val="center"/>
-        <w:rPr>
-          <w:rFonts w:ascii="Times New Roman" w:hAnsi="Times New Roman" w:cs="Times New Roman"/>
-          <w:sz w:val="24"/>
-          <w:szCs w:val="24"/>
-        </w:rPr>
-      </w:pPr>
+        <w:ind w:left="360" w:right="360"/>
+        <w:rPr>
+          <w:rFonts w:ascii="Times New Roman" w:hAnsi="Times New Roman" w:cs="Times New Roman"/>
+          <w:sz w:val="24"/>
+          <w:szCs w:val="24"/>
+        </w:rPr>
+      </w:pPr>
+      <w:r>
+        <w:rPr>
+          <w:rFonts w:ascii="Times New Roman" w:hAnsi="Times New Roman" w:cs="Times New Roman"/>
+          <w:sz w:val="24"/>
+          <w:szCs w:val="24"/>
+        </w:rPr>
+        <w:t xml:space="preserve">(5. </w:t>
+      </w:r>
       <w:r>
         <w:rPr>
           <w:rFonts w:ascii="Times New Roman" w:hAnsi="Times New Roman" w:cs="Times New Roman"/>
@@ -8231,15 +8742,7 @@
           <w:sz w:val="24"/>
           <w:szCs w:val="24"/>
         </w:rPr>
-        <w:t xml:space="preserve"> datu kopa</w:t>
-      </w:r>
-      <w:r>
-        <w:rPr>
-          <w:rFonts w:ascii="Times New Roman" w:hAnsi="Times New Roman" w:cs="Times New Roman"/>
-          <w:sz w:val="24"/>
-          <w:szCs w:val="24"/>
-        </w:rPr>
-        <w:t>)</w:t>
+        <w:t xml:space="preserve"> datu kopa)</w:t>
       </w:r>
     </w:p>
     <w:p>
@@ -8249,7 +8752,7 @@
           <w:ilvl w:val="0"/>
           <w:numId w:val="6"/>
         </w:numPr>
-        <w:ind w:right="360"/>
+        <w:ind w:left="360"/>
         <w:rPr>
           <w:rFonts w:ascii="Times New Roman" w:hAnsi="Times New Roman" w:cs="Times New Roman"/>
           <w:b/>
@@ -8275,7 +8778,7 @@
     </w:p>
     <w:p>
       <w:pPr>
-        <w:ind w:left="360" w:right="360" w:firstLine="360"/>
+        <w:ind w:firstLine="360"/>
         <w:jc w:val="both"/>
         <w:rPr>
           <w:rFonts w:ascii="Times New Roman" w:hAnsi="Times New Roman" w:cs="Times New Roman"/>
@@ -8386,7 +8889,7 @@
     </w:p>
     <w:p>
       <w:pPr>
-        <w:ind w:left="360" w:right="360" w:firstLine="360"/>
+        <w:ind w:firstLine="360"/>
         <w:jc w:val="both"/>
         <w:rPr>
           <w:rFonts w:ascii="Times New Roman" w:hAnsi="Times New Roman" w:cs="Times New Roman"/>
@@ -8482,7 +8985,7 @@
           <w:ilvl w:val="0"/>
           <w:numId w:val="19"/>
         </w:numPr>
-        <w:ind w:right="360"/>
+        <w:ind w:left="360"/>
         <w:jc w:val="both"/>
         <w:rPr>
           <w:rFonts w:ascii="Times New Roman" w:hAnsi="Times New Roman" w:cs="Times New Roman"/>
@@ -8532,7 +9035,7 @@
           <w:ilvl w:val="0"/>
           <w:numId w:val="19"/>
         </w:numPr>
-        <w:ind w:right="360"/>
+        <w:ind w:left="360"/>
         <w:jc w:val="both"/>
         <w:rPr>
           <w:rFonts w:ascii="Times New Roman" w:hAnsi="Times New Roman" w:cs="Times New Roman"/>
@@ -8662,7 +9165,7 @@
     </w:p>
     <w:p>
       <w:pPr>
-        <w:ind w:left="360" w:right="360" w:firstLine="360"/>
+        <w:ind w:firstLine="360"/>
         <w:jc w:val="both"/>
         <w:rPr>
           <w:rFonts w:ascii="Times New Roman" w:hAnsi="Times New Roman" w:cs="Times New Roman"/>
@@ -8786,7 +9289,7 @@
           <w:ilvl w:val="0"/>
           <w:numId w:val="20"/>
         </w:numPr>
-        <w:ind w:right="360"/>
+        <w:ind w:left="360"/>
         <w:jc w:val="both"/>
         <w:rPr>
           <w:rFonts w:ascii="Times New Roman" w:hAnsi="Times New Roman" w:cs="Times New Roman"/>
@@ -8892,7 +9395,7 @@
           <w:ilvl w:val="0"/>
           <w:numId w:val="20"/>
         </w:numPr>
-        <w:ind w:right="360"/>
+        <w:ind w:left="360"/>
         <w:jc w:val="both"/>
         <w:rPr>
           <w:rFonts w:ascii="Times New Roman" w:hAnsi="Times New Roman" w:cs="Times New Roman"/>
@@ -8958,7 +9461,6 @@
     <w:p>
       <w:pPr>
         <w:pStyle w:val="Heading2"/>
-        <w:ind w:left="360"/>
         <w:rPr>
           <w:rFonts w:ascii="Times New Roman" w:hAnsi="Times New Roman" w:cs="Times New Roman"/>
           <w:b/>
@@ -9006,7 +9508,7 @@
     </w:p>
     <w:p>
       <w:pPr>
-        <w:ind w:left="360" w:right="360" w:firstLine="360"/>
+        <w:ind w:firstLine="360"/>
         <w:jc w:val="both"/>
         <w:rPr>
           <w:rFonts w:ascii="Times New Roman" w:hAnsi="Times New Roman" w:cs="Times New Roman"/>
@@ -9134,7 +9636,7 @@
           <w:ilvl w:val="0"/>
           <w:numId w:val="21"/>
         </w:numPr>
-        <w:ind w:right="360"/>
+        <w:ind w:left="360"/>
         <w:jc w:val="both"/>
         <w:rPr>
           <w:rFonts w:ascii="Times New Roman" w:hAnsi="Times New Roman" w:cs="Times New Roman"/>
@@ -9204,7 +9706,7 @@
           <w:ilvl w:val="0"/>
           <w:numId w:val="21"/>
         </w:numPr>
-        <w:ind w:right="360"/>
+        <w:ind w:left="360"/>
         <w:jc w:val="both"/>
         <w:rPr>
           <w:rFonts w:ascii="Times New Roman" w:hAnsi="Times New Roman" w:cs="Times New Roman"/>
@@ -9346,7 +9848,7 @@
           <w:ilvl w:val="0"/>
           <w:numId w:val="21"/>
         </w:numPr>
-        <w:ind w:right="360"/>
+        <w:ind w:left="360"/>
         <w:jc w:val="both"/>
         <w:rPr>
           <w:rFonts w:ascii="Times New Roman" w:hAnsi="Times New Roman" w:cs="Times New Roman"/>
@@ -9376,7 +9878,6 @@
     <w:p>
       <w:pPr>
         <w:pStyle w:val="Heading2"/>
-        <w:ind w:left="360"/>
         <w:rPr>
           <w:rFonts w:ascii="Times New Roman" w:hAnsi="Times New Roman" w:cs="Times New Roman"/>
           <w:b/>
@@ -9459,7 +9960,7 @@
     </w:p>
     <w:p>
       <w:pPr>
-        <w:ind w:left="360" w:right="360" w:firstLine="360"/>
+        <w:ind w:firstLine="360"/>
         <w:jc w:val="both"/>
         <w:rPr>
           <w:rFonts w:ascii="Times New Roman" w:hAnsi="Times New Roman" w:cs="Times New Roman"/>
@@ -9517,6 +10018,39 @@
         </w:rPr>
         <w:t xml:space="preserve"> datu, laika trūkuma dēļ, bet gan visi dati tika saglabāti JSON failos. Šāda pieeja nemaina programmatūras būtību.</w:t>
       </w:r>
+    </w:p>
+    <w:p>
+      <w:pPr>
+        <w:ind w:firstLine="360"/>
+        <w:jc w:val="both"/>
+        <w:rPr>
+          <w:rFonts w:ascii="Times New Roman" w:hAnsi="Times New Roman" w:cs="Times New Roman"/>
+          <w:sz w:val="24"/>
+          <w:szCs w:val="24"/>
+        </w:rPr>
+      </w:pPr>
+    </w:p>
+    <w:p>
+      <w:pPr>
+        <w:ind w:firstLine="360"/>
+        <w:jc w:val="both"/>
+        <w:rPr>
+          <w:rFonts w:ascii="Times New Roman" w:hAnsi="Times New Roman" w:cs="Times New Roman"/>
+          <w:sz w:val="24"/>
+          <w:szCs w:val="24"/>
+        </w:rPr>
+      </w:pPr>
+    </w:p>
+    <w:p>
+      <w:pPr>
+        <w:ind w:firstLine="360"/>
+        <w:jc w:val="both"/>
+        <w:rPr>
+          <w:rFonts w:ascii="Times New Roman" w:hAnsi="Times New Roman" w:cs="Times New Roman"/>
+          <w:sz w:val="24"/>
+          <w:szCs w:val="24"/>
+        </w:rPr>
+      </w:pPr>
     </w:p>
     <w:p>
       <w:pPr>
@@ -9720,10 +10254,20 @@
             <w:r>
               <w:rPr>
                 <w:rFonts w:ascii="Times New Roman" w:hAnsi="Times New Roman" w:cs="Times New Roman"/>
-                <w:sz w:val="24"/>
-                <w:szCs w:val="24"/>
-              </w:rPr>
-              <w:t>YouTube video ID</w:t>
+                <w:i/>
+                <w:iCs/>
+                <w:sz w:val="24"/>
+                <w:szCs w:val="24"/>
+              </w:rPr>
+              <w:t>YouTube</w:t>
+            </w:r>
+            <w:r>
+              <w:rPr>
+                <w:rFonts w:ascii="Times New Roman" w:hAnsi="Times New Roman" w:cs="Times New Roman"/>
+                <w:sz w:val="24"/>
+                <w:szCs w:val="24"/>
+              </w:rPr>
+              <w:t xml:space="preserve"> video ID</w:t>
             </w:r>
           </w:p>
         </w:tc>
@@ -9754,7 +10298,25 @@
                 <w:sz w:val="24"/>
                 <w:szCs w:val="24"/>
               </w:rPr>
-              <w:t xml:space="preserve"> tiks nolasīts un aizsūtīts konkrētā YouTube video ID</w:t>
+              <w:t xml:space="preserve"> tiks nolasīts un aizsūtīts konkrētā </w:t>
+            </w:r>
+            <w:r>
+              <w:rPr>
+                <w:rFonts w:ascii="Times New Roman" w:hAnsi="Times New Roman" w:cs="Times New Roman"/>
+                <w:i/>
+                <w:iCs/>
+                <w:sz w:val="24"/>
+                <w:szCs w:val="24"/>
+              </w:rPr>
+              <w:t>YouTube</w:t>
+            </w:r>
+            <w:r>
+              <w:rPr>
+                <w:rFonts w:ascii="Times New Roman" w:hAnsi="Times New Roman" w:cs="Times New Roman"/>
+                <w:sz w:val="24"/>
+                <w:szCs w:val="24"/>
+              </w:rPr>
+              <w:t xml:space="preserve"> video ID</w:t>
             </w:r>
             <w:r>
               <w:rPr>
@@ -9859,7 +10421,15 @@
                 <w:sz w:val="24"/>
                 <w:szCs w:val="24"/>
               </w:rPr>
-              <w:t>ube_id</w:t>
+              <w:t>ube</w:t>
+            </w:r>
+            <w:r>
+              <w:rPr>
+                <w:rFonts w:ascii="Times New Roman" w:hAnsi="Times New Roman" w:cs="Times New Roman"/>
+                <w:sz w:val="24"/>
+                <w:szCs w:val="24"/>
+              </w:rPr>
+              <w:t>_id</w:t>
             </w:r>
             <w:r>
               <w:rPr>
@@ -10061,7 +10631,25 @@
                 <w:sz w:val="24"/>
                 <w:szCs w:val="24"/>
               </w:rPr>
-              <w:t xml:space="preserve">Tiek padots YouTube video </w:t>
+              <w:t xml:space="preserve">Tiek padots </w:t>
+            </w:r>
+            <w:r>
+              <w:rPr>
+                <w:rFonts w:ascii="Times New Roman" w:hAnsi="Times New Roman" w:cs="Times New Roman"/>
+                <w:i/>
+                <w:iCs/>
+                <w:sz w:val="24"/>
+                <w:szCs w:val="24"/>
+              </w:rPr>
+              <w:t>YouTube</w:t>
+            </w:r>
+            <w:r>
+              <w:rPr>
+                <w:rFonts w:ascii="Times New Roman" w:hAnsi="Times New Roman" w:cs="Times New Roman"/>
+                <w:sz w:val="24"/>
+                <w:szCs w:val="24"/>
+              </w:rPr>
+              <w:t xml:space="preserve"> video </w:t>
             </w:r>
             <w:r>
               <w:rPr>
@@ -11401,7 +11989,6 @@
     </w:p>
     <w:p>
       <w:pPr>
-        <w:ind w:left="360" w:right="360"/>
         <w:rPr>
           <w:rStyle w:val="Heading2Char"/>
           <w:rFonts w:ascii="Times New Roman" w:hAnsi="Times New Roman" w:cs="Times New Roman"/>
@@ -11777,7 +12364,7 @@
                 <w:noProof/>
               </w:rPr>
               <w:drawing>
-                <wp:inline distT="0" distB="0" distL="0" distR="0" wp14:anchorId="707FEB08" wp14:editId="309B8341">
+                <wp:inline distT="0" distB="0" distL="0" distR="0" wp14:anchorId="707FEB08" wp14:editId="53D1163B">
                   <wp:extent cx="1213223" cy="1155244"/>
                   <wp:effectExtent l="0" t="0" r="6350" b="6985"/>
                   <wp:docPr id="561502416" name="Picture 3" descr="A white rectangular object with black text&#10;&#10;Description automatically generated"/>
@@ -11988,7 +12575,7 @@
                 <w:noProof/>
               </w:rPr>
               <w:drawing>
-                <wp:inline distT="0" distB="0" distL="0" distR="0" wp14:anchorId="25DE84CF" wp14:editId="2F92DFAC">
+                <wp:inline distT="0" distB="0" distL="0" distR="0" wp14:anchorId="25DE84CF" wp14:editId="633DC590">
                   <wp:extent cx="1300235" cy="1219200"/>
                   <wp:effectExtent l="0" t="0" r="0" b="0"/>
                   <wp:docPr id="247619824" name="Picture 2"/>
@@ -12195,7 +12782,7 @@
                 <w:noProof/>
               </w:rPr>
               <w:drawing>
-                <wp:inline distT="0" distB="0" distL="0" distR="0" wp14:anchorId="2AFEB2C0" wp14:editId="6EEA5A30">
+                <wp:inline distT="0" distB="0" distL="0" distR="0" wp14:anchorId="2AFEB2C0" wp14:editId="423AC253">
                   <wp:extent cx="1316646" cy="2324847"/>
                   <wp:effectExtent l="0" t="0" r="0" b="0"/>
                   <wp:docPr id="675508408" name="Picture 7" descr="A screenshot of a phone&#10;&#10;Description automatically generated"/>
@@ -12547,7 +13134,7 @@
                 <w:noProof/>
               </w:rPr>
               <w:drawing>
-                <wp:inline distT="0" distB="0" distL="0" distR="0" wp14:anchorId="7161CF45" wp14:editId="29103C69">
+                <wp:inline distT="0" distB="0" distL="0" distR="0" wp14:anchorId="7161CF45" wp14:editId="04EAE408">
                   <wp:extent cx="1281416" cy="2283012"/>
                   <wp:effectExtent l="0" t="0" r="0" b="3175"/>
                   <wp:docPr id="2120300955" name="Picture 10" descr="A screenshot of a phone&#10;&#10;Description automatically generated"/>
@@ -12754,7 +13341,7 @@
                 <w:noProof/>
               </w:rPr>
               <w:drawing>
-                <wp:inline distT="0" distB="0" distL="0" distR="0" wp14:anchorId="71B533DA" wp14:editId="7D791464">
+                <wp:inline distT="0" distB="0" distL="0" distR="0" wp14:anchorId="71B533DA" wp14:editId="0CB488A5">
                   <wp:extent cx="1300235" cy="1219200"/>
                   <wp:effectExtent l="0" t="0" r="0" b="0"/>
                   <wp:docPr id="1576597311" name="Picture 2"/>
@@ -12819,11 +13406,6 @@
     <w:p>
       <w:pPr>
         <w:pStyle w:val="Heading1"/>
-        <w:numPr>
-          <w:ilvl w:val="0"/>
-          <w:numId w:val="22"/>
-        </w:numPr>
-        <w:ind w:right="360"/>
         <w:rPr>
           <w:rFonts w:ascii="Times New Roman" w:hAnsi="Times New Roman" w:cs="Times New Roman"/>
           <w:b/>
@@ -12843,13 +13425,24 @@
           <w:sz w:val="32"/>
           <w:szCs w:val="32"/>
         </w:rPr>
+        <w:t xml:space="preserve">6. </w:t>
+      </w:r>
+      <w:r>
+        <w:rPr>
+          <w:rFonts w:ascii="Times New Roman" w:hAnsi="Times New Roman" w:cs="Times New Roman"/>
+          <w:b/>
+          <w:bCs/>
+          <w:color w:val="auto"/>
+          <w:sz w:val="32"/>
+          <w:szCs w:val="32"/>
+        </w:rPr>
         <w:t>Lietotāja ceļvedis</w:t>
       </w:r>
       <w:bookmarkEnd w:id="23"/>
     </w:p>
     <w:p>
       <w:pPr>
-        <w:ind w:left="360" w:right="360" w:firstLine="360"/>
+        <w:ind w:firstLine="360"/>
         <w:rPr>
           <w:rFonts w:ascii="Times New Roman" w:hAnsi="Times New Roman" w:cs="Times New Roman"/>
           <w:sz w:val="24"/>
@@ -12937,7 +13530,6 @@
     </w:p>
     <w:p>
       <w:pPr>
-        <w:ind w:left="360" w:right="360"/>
         <w:rPr>
           <w:rFonts w:ascii="Times New Roman" w:hAnsi="Times New Roman" w:cs="Times New Roman"/>
           <w:sz w:val="24"/>
@@ -12990,7 +13582,25 @@
           <w:sz w:val="24"/>
           <w:szCs w:val="24"/>
         </w:rPr>
-        <w:t xml:space="preserve"> paredzēts izmantot YouTube satura veidotājus un citus interesentus, lai reklamētu programmu, izmantojot Google </w:t>
+        <w:t xml:space="preserve"> paredzēts izmantot </w:t>
+      </w:r>
+      <w:r>
+        <w:rPr>
+          <w:rFonts w:ascii="Times New Roman" w:hAnsi="Times New Roman" w:cs="Times New Roman"/>
+          <w:i/>
+          <w:iCs/>
+          <w:sz w:val="24"/>
+          <w:szCs w:val="24"/>
+        </w:rPr>
+        <w:t>YouTube</w:t>
+      </w:r>
+      <w:r>
+        <w:rPr>
+          <w:rFonts w:ascii="Times New Roman" w:hAnsi="Times New Roman" w:cs="Times New Roman"/>
+          <w:sz w:val="24"/>
+          <w:szCs w:val="24"/>
+        </w:rPr>
+        <w:t xml:space="preserve"> satura veidotājus un citus interesentus, lai reklamētu programmu, izmantojot Google </w:t>
       </w:r>
       <w:proofErr w:type="spellStart"/>
       <w:r>
@@ -13060,13 +13670,30 @@
           <w:sz w:val="24"/>
           <w:szCs w:val="24"/>
         </w:rPr>
-        <w:t xml:space="preserve"> un YouTube.</w:t>
+        <w:t xml:space="preserve"> un </w:t>
+      </w:r>
+      <w:r>
+        <w:rPr>
+          <w:rFonts w:ascii="Times New Roman" w:hAnsi="Times New Roman" w:cs="Times New Roman"/>
+          <w:i/>
+          <w:iCs/>
+          <w:sz w:val="24"/>
+          <w:szCs w:val="24"/>
+        </w:rPr>
+        <w:t>YouTube</w:t>
+      </w:r>
+      <w:r>
+        <w:rPr>
+          <w:rFonts w:ascii="Times New Roman" w:hAnsi="Times New Roman" w:cs="Times New Roman"/>
+          <w:sz w:val="24"/>
+          <w:szCs w:val="24"/>
+        </w:rPr>
+        <w:t>.</w:t>
       </w:r>
     </w:p>
     <w:p>
       <w:pPr>
         <w:pStyle w:val="Heading2"/>
-        <w:ind w:firstLine="360"/>
         <w:rPr>
           <w:rFonts w:ascii="Times New Roman" w:hAnsi="Times New Roman" w:cs="Times New Roman"/>
           <w:b/>
@@ -13098,7 +13725,7 @@
           <w:ilvl w:val="0"/>
           <w:numId w:val="18"/>
         </w:numPr>
-        <w:ind w:left="1080" w:right="360"/>
+        <w:ind w:left="360"/>
         <w:jc w:val="both"/>
         <w:rPr>
           <w:rFonts w:ascii="Times New Roman" w:hAnsi="Times New Roman" w:cs="Times New Roman"/>
@@ -13140,7 +13767,7 @@
           <w:ilvl w:val="0"/>
           <w:numId w:val="18"/>
         </w:numPr>
-        <w:ind w:left="1080" w:right="360"/>
+        <w:ind w:left="360"/>
         <w:jc w:val="both"/>
         <w:rPr>
           <w:rFonts w:ascii="Times New Roman" w:hAnsi="Times New Roman" w:cs="Times New Roman"/>
@@ -13200,7 +13827,7 @@
           <w:ilvl w:val="0"/>
           <w:numId w:val="18"/>
         </w:numPr>
-        <w:ind w:left="1080" w:right="360"/>
+        <w:ind w:left="360"/>
         <w:jc w:val="both"/>
         <w:rPr>
           <w:rFonts w:ascii="Times New Roman" w:hAnsi="Times New Roman" w:cs="Times New Roman"/>
@@ -13260,7 +13887,7 @@
           <w:ilvl w:val="0"/>
           <w:numId w:val="18"/>
         </w:numPr>
-        <w:ind w:left="1080" w:right="360"/>
+        <w:ind w:left="360"/>
         <w:jc w:val="both"/>
         <w:rPr>
           <w:rFonts w:ascii="Times New Roman" w:hAnsi="Times New Roman" w:cs="Times New Roman"/>
@@ -13302,7 +13929,7 @@
           <w:ilvl w:val="0"/>
           <w:numId w:val="18"/>
         </w:numPr>
-        <w:ind w:left="1080" w:right="360"/>
+        <w:ind w:left="360"/>
         <w:jc w:val="both"/>
         <w:rPr>
           <w:rFonts w:ascii="Times New Roman" w:hAnsi="Times New Roman" w:cs="Times New Roman"/>
@@ -13362,7 +13989,7 @@
           <w:ilvl w:val="0"/>
           <w:numId w:val="18"/>
         </w:numPr>
-        <w:ind w:left="1080" w:right="360"/>
+        <w:ind w:left="360"/>
         <w:jc w:val="both"/>
         <w:rPr>
           <w:rFonts w:ascii="Times New Roman" w:hAnsi="Times New Roman" w:cs="Times New Roman"/>
@@ -13376,7 +14003,25 @@
           <w:sz w:val="24"/>
           <w:szCs w:val="24"/>
         </w:rPr>
-        <w:t>Tālāk lietotājam ir jādodas uz YouTube video, kas vēlams būtu kāda produkta apskats, jo uz šāda veida video paplašinājums darbojas visprecīzāk.</w:t>
+        <w:t xml:space="preserve">Tālāk lietotājam ir jādodas uz </w:t>
+      </w:r>
+      <w:r>
+        <w:rPr>
+          <w:rFonts w:ascii="Times New Roman" w:hAnsi="Times New Roman" w:cs="Times New Roman"/>
+          <w:i/>
+          <w:iCs/>
+          <w:sz w:val="24"/>
+          <w:szCs w:val="24"/>
+        </w:rPr>
+        <w:t>YouTube</w:t>
+      </w:r>
+      <w:r>
+        <w:rPr>
+          <w:rFonts w:ascii="Times New Roman" w:hAnsi="Times New Roman" w:cs="Times New Roman"/>
+          <w:sz w:val="24"/>
+          <w:szCs w:val="24"/>
+        </w:rPr>
+        <w:t xml:space="preserve"> video, kas vēlams būtu kāda produkta apskats, jo uz šāda veida video paplašinājums darbojas visprecīzāk.</w:t>
       </w:r>
     </w:p>
     <w:p>
@@ -13386,7 +14031,7 @@
           <w:ilvl w:val="0"/>
           <w:numId w:val="18"/>
         </w:numPr>
-        <w:ind w:left="1080" w:right="360"/>
+        <w:ind w:left="360"/>
         <w:jc w:val="both"/>
         <w:rPr>
           <w:rFonts w:ascii="Times New Roman" w:hAnsi="Times New Roman" w:cs="Times New Roman"/>
@@ -13410,7 +14055,7 @@
           <w:ilvl w:val="0"/>
           <w:numId w:val="18"/>
         </w:numPr>
-        <w:ind w:left="1080" w:right="360"/>
+        <w:ind w:left="360"/>
         <w:jc w:val="both"/>
         <w:rPr>
           <w:rFonts w:ascii="Times New Roman" w:hAnsi="Times New Roman" w:cs="Times New Roman"/>
@@ -13452,7 +14097,7 @@
           <w:ilvl w:val="0"/>
           <w:numId w:val="18"/>
         </w:numPr>
-        <w:ind w:left="1080" w:right="360"/>
+        <w:ind w:left="360"/>
         <w:jc w:val="both"/>
         <w:rPr>
           <w:rFonts w:ascii="Times New Roman" w:hAnsi="Times New Roman" w:cs="Times New Roman"/>
@@ -13476,7 +14121,7 @@
           <w:ilvl w:val="0"/>
           <w:numId w:val="18"/>
         </w:numPr>
-        <w:ind w:left="1080" w:right="360"/>
+        <w:ind w:left="360"/>
         <w:jc w:val="both"/>
         <w:rPr>
           <w:rFonts w:ascii="Times New Roman" w:hAnsi="Times New Roman" w:cs="Times New Roman"/>
@@ -13500,7 +14145,7 @@
           <w:ilvl w:val="0"/>
           <w:numId w:val="18"/>
         </w:numPr>
-        <w:ind w:left="1080" w:right="360"/>
+        <w:ind w:left="360"/>
         <w:jc w:val="both"/>
         <w:rPr>
           <w:rFonts w:ascii="Times New Roman" w:hAnsi="Times New Roman" w:cs="Times New Roman"/>
@@ -13524,7 +14169,7 @@
           <w:ilvl w:val="0"/>
           <w:numId w:val="18"/>
         </w:numPr>
-        <w:ind w:left="1080" w:right="360"/>
+        <w:ind w:left="360"/>
         <w:jc w:val="both"/>
         <w:rPr>
           <w:rFonts w:ascii="Times New Roman" w:hAnsi="Times New Roman" w:cs="Times New Roman"/>
@@ -13544,7 +14189,6 @@
     <w:p>
       <w:pPr>
         <w:pStyle w:val="Heading2"/>
-        <w:ind w:left="360" w:right="360"/>
         <w:rPr>
           <w:rFonts w:ascii="Times New Roman" w:hAnsi="Times New Roman" w:cs="Times New Roman"/>
           <w:b/>
@@ -13592,6 +14236,241 @@
     </w:p>
     <w:p>
       <w:pPr>
+        <w:ind w:firstLine="720"/>
+        <w:jc w:val="both"/>
+        <w:rPr>
+          <w:rFonts w:ascii="Times New Roman" w:hAnsi="Times New Roman" w:cs="Times New Roman"/>
+          <w:sz w:val="24"/>
+          <w:szCs w:val="24"/>
+        </w:rPr>
+      </w:pPr>
+      <w:r>
+        <w:rPr>
+          <w:rFonts w:ascii="Times New Roman" w:hAnsi="Times New Roman" w:cs="Times New Roman"/>
+          <w:sz w:val="24"/>
+          <w:szCs w:val="24"/>
+        </w:rPr>
+        <w:t>Paplašinājuma uzturēšanas plāns ir būtisk</w:t>
+      </w:r>
+      <w:r>
+        <w:rPr>
+          <w:rFonts w:ascii="Times New Roman" w:hAnsi="Times New Roman" w:cs="Times New Roman"/>
+          <w:sz w:val="24"/>
+          <w:szCs w:val="24"/>
+        </w:rPr>
+        <w:t>s</w:t>
+      </w:r>
+      <w:r>
+        <w:rPr>
+          <w:rFonts w:ascii="Times New Roman" w:hAnsi="Times New Roman" w:cs="Times New Roman"/>
+          <w:sz w:val="24"/>
+          <w:szCs w:val="24"/>
+        </w:rPr>
+        <w:t xml:space="preserve">, lai nodrošinātu tā ilgtermiņa efektivitāti un lietotāju apmierinātību. </w:t>
+      </w:r>
+      <w:r>
+        <w:rPr>
+          <w:rFonts w:ascii="Times New Roman" w:hAnsi="Times New Roman" w:cs="Times New Roman"/>
+          <w:sz w:val="24"/>
+          <w:szCs w:val="24"/>
+        </w:rPr>
+        <w:t xml:space="preserve">Tiks </w:t>
+      </w:r>
+      <w:r>
+        <w:rPr>
+          <w:rFonts w:ascii="Times New Roman" w:hAnsi="Times New Roman" w:cs="Times New Roman"/>
+          <w:sz w:val="24"/>
+          <w:szCs w:val="24"/>
+        </w:rPr>
+        <w:t xml:space="preserve">nodrošināts nepārtraukts lietotāju atbalsts, risinot problēmas un sniedzot palīdzību. </w:t>
+      </w:r>
+      <w:r>
+        <w:rPr>
+          <w:rFonts w:ascii="Times New Roman" w:hAnsi="Times New Roman" w:cs="Times New Roman"/>
+          <w:sz w:val="24"/>
+          <w:szCs w:val="24"/>
+        </w:rPr>
+        <w:t xml:space="preserve">Tiks </w:t>
+      </w:r>
+      <w:r>
+        <w:rPr>
+          <w:rFonts w:ascii="Times New Roman" w:hAnsi="Times New Roman" w:cs="Times New Roman"/>
+          <w:sz w:val="24"/>
+          <w:szCs w:val="24"/>
+        </w:rPr>
+        <w:t>uzklaus</w:t>
+      </w:r>
+      <w:r>
+        <w:rPr>
+          <w:rFonts w:ascii="Times New Roman" w:hAnsi="Times New Roman" w:cs="Times New Roman"/>
+          <w:sz w:val="24"/>
+          <w:szCs w:val="24"/>
+        </w:rPr>
+        <w:t>ītas</w:t>
+      </w:r>
+      <w:r>
+        <w:rPr>
+          <w:rFonts w:ascii="Times New Roman" w:hAnsi="Times New Roman" w:cs="Times New Roman"/>
+          <w:sz w:val="24"/>
+          <w:szCs w:val="24"/>
+        </w:rPr>
+        <w:t xml:space="preserve"> </w:t>
+      </w:r>
+      <w:r>
+        <w:rPr>
+          <w:rFonts w:ascii="Times New Roman" w:hAnsi="Times New Roman" w:cs="Times New Roman"/>
+          <w:sz w:val="24"/>
+          <w:szCs w:val="24"/>
+        </w:rPr>
+        <w:t>atsauksm</w:t>
+      </w:r>
+      <w:r>
+        <w:rPr>
+          <w:rFonts w:ascii="Times New Roman" w:hAnsi="Times New Roman" w:cs="Times New Roman"/>
+          <w:sz w:val="24"/>
+          <w:szCs w:val="24"/>
+        </w:rPr>
+        <w:t>es</w:t>
+      </w:r>
+      <w:r>
+        <w:rPr>
+          <w:rFonts w:ascii="Times New Roman" w:hAnsi="Times New Roman" w:cs="Times New Roman"/>
+          <w:sz w:val="24"/>
+          <w:szCs w:val="24"/>
+        </w:rPr>
+        <w:t>,</w:t>
+      </w:r>
+      <w:r>
+        <w:rPr>
+          <w:rFonts w:ascii="Times New Roman" w:hAnsi="Times New Roman" w:cs="Times New Roman"/>
+          <w:sz w:val="24"/>
+          <w:szCs w:val="24"/>
+        </w:rPr>
+        <w:t xml:space="preserve"> lai uzlabotu paplašinājuma darbību un funkcionalitāti. </w:t>
+      </w:r>
+      <w:r>
+        <w:rPr>
+          <w:rFonts w:ascii="Times New Roman" w:hAnsi="Times New Roman" w:cs="Times New Roman"/>
+          <w:sz w:val="24"/>
+          <w:szCs w:val="24"/>
+        </w:rPr>
+        <w:t>T</w:t>
+      </w:r>
+      <w:r>
+        <w:rPr>
+          <w:rFonts w:ascii="Times New Roman" w:hAnsi="Times New Roman" w:cs="Times New Roman"/>
+          <w:sz w:val="24"/>
+          <w:szCs w:val="24"/>
+        </w:rPr>
+        <w:t>ā</w:t>
+      </w:r>
+      <w:r>
+        <w:rPr>
+          <w:rFonts w:ascii="Times New Roman" w:hAnsi="Times New Roman" w:cs="Times New Roman"/>
+          <w:sz w:val="24"/>
+          <w:szCs w:val="24"/>
+        </w:rPr>
+        <w:t xml:space="preserve"> ietver</w:t>
+      </w:r>
+      <w:r>
+        <w:rPr>
+          <w:rFonts w:ascii="Times New Roman" w:hAnsi="Times New Roman" w:cs="Times New Roman"/>
+          <w:sz w:val="24"/>
+          <w:szCs w:val="24"/>
+        </w:rPr>
+        <w:t>s</w:t>
+      </w:r>
+      <w:r>
+        <w:rPr>
+          <w:rFonts w:ascii="Times New Roman" w:hAnsi="Times New Roman" w:cs="Times New Roman"/>
+          <w:sz w:val="24"/>
+          <w:szCs w:val="24"/>
+        </w:rPr>
+        <w:t xml:space="preserve"> regulārus atjauninājumus, kas nodrošin</w:t>
+      </w:r>
+      <w:r>
+        <w:rPr>
+          <w:rFonts w:ascii="Times New Roman" w:hAnsi="Times New Roman" w:cs="Times New Roman"/>
+          <w:sz w:val="24"/>
+          <w:szCs w:val="24"/>
+        </w:rPr>
+        <w:t>ās</w:t>
+      </w:r>
+      <w:r>
+        <w:rPr>
+          <w:rFonts w:ascii="Times New Roman" w:hAnsi="Times New Roman" w:cs="Times New Roman"/>
+          <w:sz w:val="24"/>
+          <w:szCs w:val="24"/>
+        </w:rPr>
+        <w:t xml:space="preserve"> saderību ar jaunākajām pārlūkprogrammas versijā</w:t>
+      </w:r>
+      <w:r>
+        <w:rPr>
+          <w:rFonts w:ascii="Times New Roman" w:hAnsi="Times New Roman" w:cs="Times New Roman"/>
+          <w:sz w:val="24"/>
+          <w:szCs w:val="24"/>
+        </w:rPr>
+        <w:t>m, kā arī tā ietvers lietotāju prasīt</w:t>
+      </w:r>
+      <w:r>
+        <w:rPr>
+          <w:rFonts w:ascii="Times New Roman" w:hAnsi="Times New Roman" w:cs="Times New Roman"/>
+          <w:sz w:val="24"/>
+          <w:szCs w:val="24"/>
+        </w:rPr>
+        <w:t>ās funkcijas vai atjauninājumus</w:t>
+      </w:r>
+      <w:r>
+        <w:rPr>
+          <w:rFonts w:ascii="Times New Roman" w:hAnsi="Times New Roman" w:cs="Times New Roman"/>
+          <w:sz w:val="24"/>
+          <w:szCs w:val="24"/>
+        </w:rPr>
+        <w:t xml:space="preserve">. </w:t>
+      </w:r>
+      <w:r>
+        <w:rPr>
+          <w:rFonts w:ascii="Times New Roman" w:hAnsi="Times New Roman" w:cs="Times New Roman"/>
+          <w:sz w:val="24"/>
+          <w:szCs w:val="24"/>
+        </w:rPr>
+        <w:t>Tiks piesaistīti</w:t>
+      </w:r>
+      <w:r>
+        <w:rPr>
+          <w:rFonts w:ascii="Times New Roman" w:hAnsi="Times New Roman" w:cs="Times New Roman"/>
+          <w:sz w:val="24"/>
+          <w:szCs w:val="24"/>
+        </w:rPr>
+        <w:t xml:space="preserve"> </w:t>
+      </w:r>
+      <w:r>
+        <w:rPr>
+          <w:rFonts w:ascii="Times New Roman" w:hAnsi="Times New Roman" w:cs="Times New Roman"/>
+          <w:sz w:val="24"/>
+          <w:szCs w:val="24"/>
+        </w:rPr>
+        <w:t>papildu</w:t>
+      </w:r>
+      <w:r>
+        <w:rPr>
+          <w:rFonts w:ascii="Times New Roman" w:hAnsi="Times New Roman" w:cs="Times New Roman"/>
+          <w:sz w:val="24"/>
+          <w:szCs w:val="24"/>
+        </w:rPr>
+        <w:t xml:space="preserve"> resursi</w:t>
+      </w:r>
+      <w:r>
+        <w:rPr>
+          <w:rFonts w:ascii="Times New Roman" w:hAnsi="Times New Roman" w:cs="Times New Roman"/>
+          <w:sz w:val="24"/>
+          <w:szCs w:val="24"/>
+        </w:rPr>
+        <w:t>, lai veiktu nepieciešamos uzlabojumus un nodrošinātu paplašinājuma ilgtermiņa veiksmīgu darbību.</w:t>
+      </w:r>
+    </w:p>
+    <w:p>
+      <w:pPr>
         <w:ind w:left="360" w:right="360" w:firstLine="720"/>
         <w:jc w:val="both"/>
         <w:rPr>
@@ -13600,230 +14479,6 @@
           <w:szCs w:val="24"/>
         </w:rPr>
       </w:pPr>
-      <w:r>
-        <w:rPr>
-          <w:rFonts w:ascii="Times New Roman" w:hAnsi="Times New Roman" w:cs="Times New Roman"/>
-          <w:sz w:val="24"/>
-          <w:szCs w:val="24"/>
-        </w:rPr>
-        <w:t>Paplašinājuma uzturēšanas plāns ir būtisk</w:t>
-      </w:r>
-      <w:r>
-        <w:rPr>
-          <w:rFonts w:ascii="Times New Roman" w:hAnsi="Times New Roman" w:cs="Times New Roman"/>
-          <w:sz w:val="24"/>
-          <w:szCs w:val="24"/>
-        </w:rPr>
-        <w:t>s</w:t>
-      </w:r>
-      <w:r>
-        <w:rPr>
-          <w:rFonts w:ascii="Times New Roman" w:hAnsi="Times New Roman" w:cs="Times New Roman"/>
-          <w:sz w:val="24"/>
-          <w:szCs w:val="24"/>
-        </w:rPr>
-        <w:t xml:space="preserve">, lai nodrošinātu tā ilgtermiņa efektivitāti un lietotāju apmierinātību. </w:t>
-      </w:r>
-      <w:r>
-        <w:rPr>
-          <w:rFonts w:ascii="Times New Roman" w:hAnsi="Times New Roman" w:cs="Times New Roman"/>
-          <w:sz w:val="24"/>
-          <w:szCs w:val="24"/>
-        </w:rPr>
-        <w:t xml:space="preserve">Tiks </w:t>
-      </w:r>
-      <w:r>
-        <w:rPr>
-          <w:rFonts w:ascii="Times New Roman" w:hAnsi="Times New Roman" w:cs="Times New Roman"/>
-          <w:sz w:val="24"/>
-          <w:szCs w:val="24"/>
-        </w:rPr>
-        <w:t xml:space="preserve">nodrošināts nepārtraukts lietotāju atbalsts, risinot problēmas un sniedzot palīdzību. </w:t>
-      </w:r>
-      <w:r>
-        <w:rPr>
-          <w:rFonts w:ascii="Times New Roman" w:hAnsi="Times New Roman" w:cs="Times New Roman"/>
-          <w:sz w:val="24"/>
-          <w:szCs w:val="24"/>
-        </w:rPr>
-        <w:t xml:space="preserve">Tiks </w:t>
-      </w:r>
-      <w:r>
-        <w:rPr>
-          <w:rFonts w:ascii="Times New Roman" w:hAnsi="Times New Roman" w:cs="Times New Roman"/>
-          <w:sz w:val="24"/>
-          <w:szCs w:val="24"/>
-        </w:rPr>
-        <w:t>uzklaus</w:t>
-      </w:r>
-      <w:r>
-        <w:rPr>
-          <w:rFonts w:ascii="Times New Roman" w:hAnsi="Times New Roman" w:cs="Times New Roman"/>
-          <w:sz w:val="24"/>
-          <w:szCs w:val="24"/>
-        </w:rPr>
-        <w:t>ītas</w:t>
-      </w:r>
-      <w:r>
-        <w:rPr>
-          <w:rFonts w:ascii="Times New Roman" w:hAnsi="Times New Roman" w:cs="Times New Roman"/>
-          <w:sz w:val="24"/>
-          <w:szCs w:val="24"/>
-        </w:rPr>
-        <w:t xml:space="preserve"> </w:t>
-      </w:r>
-      <w:r>
-        <w:rPr>
-          <w:rFonts w:ascii="Times New Roman" w:hAnsi="Times New Roman" w:cs="Times New Roman"/>
-          <w:sz w:val="24"/>
-          <w:szCs w:val="24"/>
-        </w:rPr>
-        <w:t>atsauksm</w:t>
-      </w:r>
-      <w:r>
-        <w:rPr>
-          <w:rFonts w:ascii="Times New Roman" w:hAnsi="Times New Roman" w:cs="Times New Roman"/>
-          <w:sz w:val="24"/>
-          <w:szCs w:val="24"/>
-        </w:rPr>
-        <w:t>es</w:t>
-      </w:r>
-      <w:r>
-        <w:rPr>
-          <w:rFonts w:ascii="Times New Roman" w:hAnsi="Times New Roman" w:cs="Times New Roman"/>
-          <w:sz w:val="24"/>
-          <w:szCs w:val="24"/>
-        </w:rPr>
-        <w:t>,</w:t>
-      </w:r>
-      <w:r>
-        <w:rPr>
-          <w:rFonts w:ascii="Times New Roman" w:hAnsi="Times New Roman" w:cs="Times New Roman"/>
-          <w:sz w:val="24"/>
-          <w:szCs w:val="24"/>
-        </w:rPr>
-        <w:t xml:space="preserve"> lai uzlabotu paplašinājuma darbību un funkcionalitāti. </w:t>
-      </w:r>
-      <w:r>
-        <w:rPr>
-          <w:rFonts w:ascii="Times New Roman" w:hAnsi="Times New Roman" w:cs="Times New Roman"/>
-          <w:sz w:val="24"/>
-          <w:szCs w:val="24"/>
-        </w:rPr>
-        <w:t>T</w:t>
-      </w:r>
-      <w:r>
-        <w:rPr>
-          <w:rFonts w:ascii="Times New Roman" w:hAnsi="Times New Roman" w:cs="Times New Roman"/>
-          <w:sz w:val="24"/>
-          <w:szCs w:val="24"/>
-        </w:rPr>
-        <w:t>ā</w:t>
-      </w:r>
-      <w:r>
-        <w:rPr>
-          <w:rFonts w:ascii="Times New Roman" w:hAnsi="Times New Roman" w:cs="Times New Roman"/>
-          <w:sz w:val="24"/>
-          <w:szCs w:val="24"/>
-        </w:rPr>
-        <w:t xml:space="preserve"> ietver</w:t>
-      </w:r>
-      <w:r>
-        <w:rPr>
-          <w:rFonts w:ascii="Times New Roman" w:hAnsi="Times New Roman" w:cs="Times New Roman"/>
-          <w:sz w:val="24"/>
-          <w:szCs w:val="24"/>
-        </w:rPr>
-        <w:t>s</w:t>
-      </w:r>
-      <w:r>
-        <w:rPr>
-          <w:rFonts w:ascii="Times New Roman" w:hAnsi="Times New Roman" w:cs="Times New Roman"/>
-          <w:sz w:val="24"/>
-          <w:szCs w:val="24"/>
-        </w:rPr>
-        <w:t xml:space="preserve"> regulārus atjauninājumus, kas nodrošin</w:t>
-      </w:r>
-      <w:r>
-        <w:rPr>
-          <w:rFonts w:ascii="Times New Roman" w:hAnsi="Times New Roman" w:cs="Times New Roman"/>
-          <w:sz w:val="24"/>
-          <w:szCs w:val="24"/>
-        </w:rPr>
-        <w:t>ās</w:t>
-      </w:r>
-      <w:r>
-        <w:rPr>
-          <w:rFonts w:ascii="Times New Roman" w:hAnsi="Times New Roman" w:cs="Times New Roman"/>
-          <w:sz w:val="24"/>
-          <w:szCs w:val="24"/>
-        </w:rPr>
-        <w:t xml:space="preserve"> saderību ar jaunākajām pārlūkprogrammas versijā</w:t>
-      </w:r>
-      <w:r>
-        <w:rPr>
-          <w:rFonts w:ascii="Times New Roman" w:hAnsi="Times New Roman" w:cs="Times New Roman"/>
-          <w:sz w:val="24"/>
-          <w:szCs w:val="24"/>
-        </w:rPr>
-        <w:t>m, kā arī tā ietvers lietotāju prasīt</w:t>
-      </w:r>
-      <w:r>
-        <w:rPr>
-          <w:rFonts w:ascii="Times New Roman" w:hAnsi="Times New Roman" w:cs="Times New Roman"/>
-          <w:sz w:val="24"/>
-          <w:szCs w:val="24"/>
-        </w:rPr>
-        <w:t>ās funkcijas vai atjauninājumus</w:t>
-      </w:r>
-      <w:r>
-        <w:rPr>
-          <w:rFonts w:ascii="Times New Roman" w:hAnsi="Times New Roman" w:cs="Times New Roman"/>
-          <w:sz w:val="24"/>
-          <w:szCs w:val="24"/>
-        </w:rPr>
-        <w:t xml:space="preserve">. </w:t>
-      </w:r>
-      <w:r>
-        <w:rPr>
-          <w:rFonts w:ascii="Times New Roman" w:hAnsi="Times New Roman" w:cs="Times New Roman"/>
-          <w:sz w:val="24"/>
-          <w:szCs w:val="24"/>
-        </w:rPr>
-        <w:t>Tiks piesaistīti</w:t>
-      </w:r>
-      <w:r>
-        <w:rPr>
-          <w:rFonts w:ascii="Times New Roman" w:hAnsi="Times New Roman" w:cs="Times New Roman"/>
-          <w:sz w:val="24"/>
-          <w:szCs w:val="24"/>
-        </w:rPr>
-        <w:t xml:space="preserve"> </w:t>
-      </w:r>
-      <w:r>
-        <w:rPr>
-          <w:rFonts w:ascii="Times New Roman" w:hAnsi="Times New Roman" w:cs="Times New Roman"/>
-          <w:sz w:val="24"/>
-          <w:szCs w:val="24"/>
-        </w:rPr>
-        <w:t>papildu</w:t>
-      </w:r>
-      <w:r>
-        <w:rPr>
-          <w:rFonts w:ascii="Times New Roman" w:hAnsi="Times New Roman" w:cs="Times New Roman"/>
-          <w:sz w:val="24"/>
-          <w:szCs w:val="24"/>
-        </w:rPr>
-        <w:t xml:space="preserve"> resursi</w:t>
-      </w:r>
-      <w:r>
-        <w:rPr>
-          <w:rFonts w:ascii="Times New Roman" w:hAnsi="Times New Roman" w:cs="Times New Roman"/>
-          <w:sz w:val="24"/>
-          <w:szCs w:val="24"/>
-        </w:rPr>
-        <w:t>, lai veiktu nepieciešamos uzlabojumus un nodrošinātu paplašinājuma ilgtermiņa veiksmīgu darbību.</w:t>
-      </w:r>
     </w:p>
     <w:p>
       <w:pPr>
@@ -13871,8 +14526,29 @@
     </w:p>
     <w:p>
       <w:pPr>
+        <w:ind w:left="360" w:right="360" w:firstLine="720"/>
+        <w:jc w:val="both"/>
+        <w:rPr>
+          <w:rFonts w:ascii="Times New Roman" w:hAnsi="Times New Roman" w:cs="Times New Roman"/>
+          <w:sz w:val="24"/>
+          <w:szCs w:val="24"/>
+        </w:rPr>
+      </w:pPr>
+    </w:p>
+    <w:p>
+      <w:pPr>
+        <w:ind w:left="360" w:right="360" w:firstLine="720"/>
+        <w:jc w:val="both"/>
+        <w:rPr>
+          <w:rFonts w:ascii="Times New Roman" w:hAnsi="Times New Roman" w:cs="Times New Roman"/>
+          <w:sz w:val="24"/>
+          <w:szCs w:val="24"/>
+        </w:rPr>
+      </w:pPr>
+    </w:p>
+    <w:p>
+      <w:pPr>
         <w:pStyle w:val="Heading1"/>
-        <w:ind w:left="360" w:right="360"/>
         <w:rPr>
           <w:rFonts w:ascii="Times New Roman" w:hAnsi="Times New Roman" w:cs="Times New Roman"/>
           <w:b/>
@@ -13899,7 +14575,7 @@
     </w:p>
     <w:p>
       <w:pPr>
-        <w:ind w:left="360" w:right="360" w:firstLine="360"/>
+        <w:ind w:firstLine="360"/>
         <w:jc w:val="both"/>
         <w:rPr>
           <w:rFonts w:ascii="Times New Roman" w:hAnsi="Times New Roman" w:cs="Times New Roman"/>
@@ -14025,7 +14701,7 @@
           <w:ilvl w:val="0"/>
           <w:numId w:val="15"/>
         </w:numPr>
-        <w:ind w:right="360"/>
+        <w:ind w:left="360"/>
         <w:jc w:val="both"/>
         <w:rPr>
           <w:rFonts w:ascii="Times New Roman" w:hAnsi="Times New Roman" w:cs="Times New Roman"/>
@@ -14129,7 +14805,7 @@
           <w:ilvl w:val="0"/>
           <w:numId w:val="15"/>
         </w:numPr>
-        <w:ind w:right="360"/>
+        <w:ind w:left="360"/>
         <w:jc w:val="both"/>
         <w:rPr>
           <w:rFonts w:ascii="Times New Roman" w:hAnsi="Times New Roman" w:cs="Times New Roman"/>
@@ -14185,7 +14861,7 @@
           <w:ilvl w:val="0"/>
           <w:numId w:val="15"/>
         </w:numPr>
-        <w:ind w:right="360"/>
+        <w:ind w:left="360"/>
         <w:jc w:val="both"/>
         <w:rPr>
           <w:rFonts w:ascii="Times New Roman" w:hAnsi="Times New Roman" w:cs="Times New Roman"/>
@@ -14204,7 +14880,7 @@
     </w:p>
     <w:p>
       <w:pPr>
-        <w:ind w:left="360" w:right="360" w:firstLine="360"/>
+        <w:ind w:firstLine="360"/>
         <w:jc w:val="both"/>
         <w:rPr>
           <w:rFonts w:ascii="Times New Roman" w:hAnsi="Times New Roman" w:cs="Times New Roman"/>
@@ -14290,6 +14966,231 @@
     </w:p>
     <w:p>
       <w:pPr>
+        <w:ind w:firstLine="360"/>
+        <w:jc w:val="both"/>
+        <w:rPr>
+          <w:rFonts w:ascii="Times New Roman" w:hAnsi="Times New Roman" w:cs="Times New Roman"/>
+          <w:sz w:val="24"/>
+          <w:szCs w:val="24"/>
+        </w:rPr>
+      </w:pPr>
+      <w:r>
+        <w:rPr>
+          <w:rFonts w:ascii="Times New Roman" w:hAnsi="Times New Roman" w:cs="Times New Roman"/>
+          <w:sz w:val="24"/>
+          <w:szCs w:val="24"/>
+        </w:rPr>
+        <w:t xml:space="preserve">Projektā darba autori ieguva nozīmīgas jaunas zināšanas par programmatūras licencēm, testēšanu, akcepttestēšanu, nefunkcionālajām prasībām un </w:t>
+      </w:r>
+      <w:proofErr w:type="spellStart"/>
+      <w:r>
+        <w:rPr>
+          <w:rFonts w:ascii="Times New Roman" w:hAnsi="Times New Roman" w:cs="Times New Roman"/>
+          <w:sz w:val="24"/>
+          <w:szCs w:val="24"/>
+        </w:rPr>
+        <w:t>Ubuntu</w:t>
+      </w:r>
+      <w:proofErr w:type="spellEnd"/>
+      <w:r>
+        <w:rPr>
+          <w:rFonts w:ascii="Times New Roman" w:hAnsi="Times New Roman" w:cs="Times New Roman"/>
+          <w:sz w:val="24"/>
+          <w:szCs w:val="24"/>
+        </w:rPr>
+        <w:t xml:space="preserve"> 20 servera uzstādīšanu. Tas padziļināja viņu sapratni par projektu un tā prasībām. Turklāt darba autori attīstīja savas analītiskās spējas, mācoties vienlaikus izpildīt vairākas prasības un izdarīt pamatotas izvēles.</w:t>
+      </w:r>
+    </w:p>
+    <w:p>
+      <w:pPr>
+        <w:ind w:firstLine="360"/>
+        <w:jc w:val="both"/>
+        <w:rPr>
+          <w:rFonts w:ascii="Times New Roman" w:hAnsi="Times New Roman" w:cs="Times New Roman"/>
+          <w:sz w:val="24"/>
+          <w:szCs w:val="24"/>
+        </w:rPr>
+      </w:pPr>
+      <w:r>
+        <w:rPr>
+          <w:rFonts w:ascii="Times New Roman" w:hAnsi="Times New Roman" w:cs="Times New Roman"/>
+          <w:sz w:val="24"/>
+          <w:szCs w:val="24"/>
+        </w:rPr>
+        <w:t xml:space="preserve">Papildus tam, darba autori uzlaboja savas prasmes </w:t>
+      </w:r>
+      <w:proofErr w:type="spellStart"/>
+      <w:r>
+        <w:rPr>
+          <w:rFonts w:ascii="Times New Roman" w:hAnsi="Times New Roman" w:cs="Times New Roman"/>
+          <w:sz w:val="24"/>
+          <w:szCs w:val="24"/>
+        </w:rPr>
+        <w:t>Python</w:t>
+      </w:r>
+      <w:proofErr w:type="spellEnd"/>
+      <w:r>
+        <w:rPr>
+          <w:rFonts w:ascii="Times New Roman" w:hAnsi="Times New Roman" w:cs="Times New Roman"/>
+          <w:sz w:val="24"/>
+          <w:szCs w:val="24"/>
+        </w:rPr>
+        <w:t xml:space="preserve"> un </w:t>
+      </w:r>
+      <w:proofErr w:type="spellStart"/>
+      <w:r>
+        <w:rPr>
+          <w:rFonts w:ascii="Times New Roman" w:hAnsi="Times New Roman" w:cs="Times New Roman"/>
+          <w:sz w:val="24"/>
+          <w:szCs w:val="24"/>
+        </w:rPr>
+        <w:t>web</w:t>
+      </w:r>
+      <w:proofErr w:type="spellEnd"/>
+      <w:r>
+        <w:rPr>
+          <w:rFonts w:ascii="Times New Roman" w:hAnsi="Times New Roman" w:cs="Times New Roman"/>
+          <w:sz w:val="24"/>
+          <w:szCs w:val="24"/>
+        </w:rPr>
+        <w:t xml:space="preserve"> programmēšanas valodās, iemācoties izmantot jaunas un efektīvas </w:t>
+      </w:r>
+      <w:proofErr w:type="spellStart"/>
+      <w:r>
+        <w:rPr>
+          <w:rFonts w:ascii="Times New Roman" w:hAnsi="Times New Roman" w:cs="Times New Roman"/>
+          <w:sz w:val="24"/>
+          <w:szCs w:val="24"/>
+        </w:rPr>
+        <w:t>Python</w:t>
+      </w:r>
+      <w:proofErr w:type="spellEnd"/>
+      <w:r>
+        <w:rPr>
+          <w:rFonts w:ascii="Times New Roman" w:hAnsi="Times New Roman" w:cs="Times New Roman"/>
+          <w:sz w:val="24"/>
+          <w:szCs w:val="24"/>
+        </w:rPr>
+        <w:t xml:space="preserve"> bibliotēkas. </w:t>
+      </w:r>
+      <w:r>
+        <w:rPr>
+          <w:rFonts w:ascii="Times New Roman" w:hAnsi="Times New Roman" w:cs="Times New Roman"/>
+          <w:sz w:val="24"/>
+          <w:szCs w:val="24"/>
+        </w:rPr>
+        <w:t>Kas,</w:t>
+      </w:r>
+      <w:r>
+        <w:rPr>
+          <w:rFonts w:ascii="Times New Roman" w:hAnsi="Times New Roman" w:cs="Times New Roman"/>
+          <w:sz w:val="24"/>
+          <w:szCs w:val="24"/>
+        </w:rPr>
+        <w:t xml:space="preserve"> nodrošina projektam augstu kvalitāti un iespēju turpināt attīstību līdz pilnībai.</w:t>
+      </w:r>
+    </w:p>
+    <w:p>
+      <w:pPr>
+        <w:ind w:firstLine="360"/>
+        <w:jc w:val="both"/>
+        <w:rPr>
+          <w:rFonts w:ascii="Times New Roman" w:hAnsi="Times New Roman" w:cs="Times New Roman"/>
+          <w:sz w:val="24"/>
+          <w:szCs w:val="24"/>
+        </w:rPr>
+      </w:pPr>
+      <w:r>
+        <w:rPr>
+          <w:rFonts w:ascii="Times New Roman" w:hAnsi="Times New Roman" w:cs="Times New Roman"/>
+          <w:sz w:val="24"/>
+          <w:szCs w:val="24"/>
+        </w:rPr>
+        <w:t xml:space="preserve">Izstrādātais </w:t>
+      </w:r>
+      <w:r>
+        <w:rPr>
+          <w:rFonts w:ascii="Times New Roman" w:hAnsi="Times New Roman" w:cs="Times New Roman"/>
+          <w:sz w:val="24"/>
+          <w:szCs w:val="24"/>
+        </w:rPr>
+        <w:t>paplašinājums</w:t>
+      </w:r>
+      <w:r>
+        <w:rPr>
+          <w:rFonts w:ascii="Times New Roman" w:hAnsi="Times New Roman" w:cs="Times New Roman"/>
+          <w:sz w:val="24"/>
+          <w:szCs w:val="24"/>
+        </w:rPr>
+        <w:t xml:space="preserve"> kalpos </w:t>
+      </w:r>
+      <w:r>
+        <w:rPr>
+          <w:rFonts w:ascii="Times New Roman" w:hAnsi="Times New Roman" w:cs="Times New Roman"/>
+          <w:sz w:val="24"/>
+          <w:szCs w:val="24"/>
+        </w:rPr>
+        <w:t xml:space="preserve">kā </w:t>
+      </w:r>
+      <w:r>
+        <w:rPr>
+          <w:rFonts w:ascii="Times New Roman" w:hAnsi="Times New Roman" w:cs="Times New Roman"/>
+          <w:sz w:val="24"/>
+          <w:szCs w:val="24"/>
+        </w:rPr>
+        <w:t>programmēšanas II valsts eksāmena piekļuves darb</w:t>
+      </w:r>
+      <w:r>
+        <w:rPr>
+          <w:rFonts w:ascii="Times New Roman" w:hAnsi="Times New Roman" w:cs="Times New Roman"/>
+          <w:sz w:val="24"/>
+          <w:szCs w:val="24"/>
+        </w:rPr>
+        <w:t>s. Tas</w:t>
+      </w:r>
+      <w:r>
+        <w:rPr>
+          <w:rFonts w:ascii="Times New Roman" w:hAnsi="Times New Roman" w:cs="Times New Roman"/>
+          <w:sz w:val="24"/>
+          <w:szCs w:val="24"/>
+        </w:rPr>
+        <w:t xml:space="preserve"> sniegs darba autor</w:t>
+      </w:r>
+      <w:r>
+        <w:rPr>
+          <w:rFonts w:ascii="Times New Roman" w:hAnsi="Times New Roman" w:cs="Times New Roman"/>
+          <w:sz w:val="24"/>
+          <w:szCs w:val="24"/>
+        </w:rPr>
+        <w:t>iem</w:t>
+      </w:r>
+      <w:r>
+        <w:rPr>
+          <w:rFonts w:ascii="Times New Roman" w:hAnsi="Times New Roman" w:cs="Times New Roman"/>
+          <w:sz w:val="24"/>
+          <w:szCs w:val="24"/>
+        </w:rPr>
+        <w:t xml:space="preserve"> izaugsmi un attīstīb</w:t>
+      </w:r>
+      <w:r>
+        <w:rPr>
+          <w:rFonts w:ascii="Times New Roman" w:hAnsi="Times New Roman" w:cs="Times New Roman"/>
+          <w:sz w:val="24"/>
+          <w:szCs w:val="24"/>
+        </w:rPr>
+        <w:t>u</w:t>
+      </w:r>
+      <w:r>
+        <w:rPr>
+          <w:rFonts w:ascii="Times New Roman" w:hAnsi="Times New Roman" w:cs="Times New Roman"/>
+          <w:sz w:val="24"/>
+          <w:szCs w:val="24"/>
+        </w:rPr>
+        <w:t xml:space="preserve"> programmēšanas jomā.</w:t>
+      </w:r>
+    </w:p>
+    <w:p>
+      <w:pPr>
         <w:ind w:left="360" w:right="360" w:firstLine="360"/>
         <w:jc w:val="both"/>
         <w:rPr>
@@ -14298,32 +15199,6 @@
           <w:szCs w:val="24"/>
         </w:rPr>
       </w:pPr>
-      <w:r>
-        <w:rPr>
-          <w:rFonts w:ascii="Times New Roman" w:hAnsi="Times New Roman" w:cs="Times New Roman"/>
-          <w:sz w:val="24"/>
-          <w:szCs w:val="24"/>
-        </w:rPr>
-        <w:t xml:space="preserve">Projektā darba autori ieguva nozīmīgas jaunas zināšanas par programmatūras licencēm, testēšanu, akcepttestēšanu, nefunkcionālajām prasībām un </w:t>
-      </w:r>
-      <w:proofErr w:type="spellStart"/>
-      <w:r>
-        <w:rPr>
-          <w:rFonts w:ascii="Times New Roman" w:hAnsi="Times New Roman" w:cs="Times New Roman"/>
-          <w:sz w:val="24"/>
-          <w:szCs w:val="24"/>
-        </w:rPr>
-        <w:t>Ubuntu</w:t>
-      </w:r>
-      <w:proofErr w:type="spellEnd"/>
-      <w:r>
-        <w:rPr>
-          <w:rFonts w:ascii="Times New Roman" w:hAnsi="Times New Roman" w:cs="Times New Roman"/>
-          <w:sz w:val="24"/>
-          <w:szCs w:val="24"/>
-        </w:rPr>
-        <w:t xml:space="preserve"> 20 servera uzstādīšanu. Tas padziļināja viņu sapratni par projektu un tā prasībām. Turklāt darba autori attīstīja savas analītiskās spējas, mācoties vienlaikus izpildīt vairākas prasības un izdarīt pamatotas izvēles.</w:t>
-      </w:r>
     </w:p>
     <w:p>
       <w:pPr>
@@ -14335,84 +15210,6 @@
           <w:szCs w:val="24"/>
         </w:rPr>
       </w:pPr>
-      <w:r>
-        <w:rPr>
-          <w:rFonts w:ascii="Times New Roman" w:hAnsi="Times New Roman" w:cs="Times New Roman"/>
-          <w:sz w:val="24"/>
-          <w:szCs w:val="24"/>
-        </w:rPr>
-        <w:t xml:space="preserve">Papildus tam, darba autori uzlaboja savas prasmes </w:t>
-      </w:r>
-      <w:proofErr w:type="spellStart"/>
-      <w:r>
-        <w:rPr>
-          <w:rFonts w:ascii="Times New Roman" w:hAnsi="Times New Roman" w:cs="Times New Roman"/>
-          <w:sz w:val="24"/>
-          <w:szCs w:val="24"/>
-        </w:rPr>
-        <w:t>Python</w:t>
-      </w:r>
-      <w:proofErr w:type="spellEnd"/>
-      <w:r>
-        <w:rPr>
-          <w:rFonts w:ascii="Times New Roman" w:hAnsi="Times New Roman" w:cs="Times New Roman"/>
-          <w:sz w:val="24"/>
-          <w:szCs w:val="24"/>
-        </w:rPr>
-        <w:t xml:space="preserve"> un </w:t>
-      </w:r>
-      <w:proofErr w:type="spellStart"/>
-      <w:r>
-        <w:rPr>
-          <w:rFonts w:ascii="Times New Roman" w:hAnsi="Times New Roman" w:cs="Times New Roman"/>
-          <w:sz w:val="24"/>
-          <w:szCs w:val="24"/>
-        </w:rPr>
-        <w:t>web</w:t>
-      </w:r>
-      <w:proofErr w:type="spellEnd"/>
-      <w:r>
-        <w:rPr>
-          <w:rFonts w:ascii="Times New Roman" w:hAnsi="Times New Roman" w:cs="Times New Roman"/>
-          <w:sz w:val="24"/>
-          <w:szCs w:val="24"/>
-        </w:rPr>
-        <w:t xml:space="preserve"> programmēšanas valodās, iemācoties izmantot jaunas un efektīvas </w:t>
-      </w:r>
-      <w:proofErr w:type="spellStart"/>
-      <w:r>
-        <w:rPr>
-          <w:rFonts w:ascii="Times New Roman" w:hAnsi="Times New Roman" w:cs="Times New Roman"/>
-          <w:sz w:val="24"/>
-          <w:szCs w:val="24"/>
-        </w:rPr>
-        <w:t>Python</w:t>
-      </w:r>
-      <w:proofErr w:type="spellEnd"/>
-      <w:r>
-        <w:rPr>
-          <w:rFonts w:ascii="Times New Roman" w:hAnsi="Times New Roman" w:cs="Times New Roman"/>
-          <w:sz w:val="24"/>
-          <w:szCs w:val="24"/>
-        </w:rPr>
-        <w:t xml:space="preserve"> bibliotēkas. </w:t>
-      </w:r>
-      <w:r>
-        <w:rPr>
-          <w:rFonts w:ascii="Times New Roman" w:hAnsi="Times New Roman" w:cs="Times New Roman"/>
-          <w:sz w:val="24"/>
-          <w:szCs w:val="24"/>
-        </w:rPr>
-        <w:t>Kas,</w:t>
-      </w:r>
-      <w:r>
-        <w:rPr>
-          <w:rFonts w:ascii="Times New Roman" w:hAnsi="Times New Roman" w:cs="Times New Roman"/>
-          <w:sz w:val="24"/>
-          <w:szCs w:val="24"/>
-        </w:rPr>
-        <w:t xml:space="preserve"> nodrošina projektam augstu kvalitāti un iespēju turpināt attīstību līdz pilnībai.</w:t>
-      </w:r>
     </w:p>
     <w:p>
       <w:pPr>
@@ -14424,94 +15221,6 @@
           <w:szCs w:val="24"/>
         </w:rPr>
       </w:pPr>
-      <w:r>
-        <w:rPr>
-          <w:rFonts w:ascii="Times New Roman" w:hAnsi="Times New Roman" w:cs="Times New Roman"/>
-          <w:sz w:val="24"/>
-          <w:szCs w:val="24"/>
-        </w:rPr>
-        <w:t xml:space="preserve">Izstrādātais </w:t>
-      </w:r>
-      <w:r>
-        <w:rPr>
-          <w:rFonts w:ascii="Times New Roman" w:hAnsi="Times New Roman" w:cs="Times New Roman"/>
-          <w:sz w:val="24"/>
-          <w:szCs w:val="24"/>
-        </w:rPr>
-        <w:t>paplašinājums</w:t>
-      </w:r>
-      <w:r>
-        <w:rPr>
-          <w:rFonts w:ascii="Times New Roman" w:hAnsi="Times New Roman" w:cs="Times New Roman"/>
-          <w:sz w:val="24"/>
-          <w:szCs w:val="24"/>
-        </w:rPr>
-        <w:t xml:space="preserve"> kalpos </w:t>
-      </w:r>
-      <w:r>
-        <w:rPr>
-          <w:rFonts w:ascii="Times New Roman" w:hAnsi="Times New Roman" w:cs="Times New Roman"/>
-          <w:sz w:val="24"/>
-          <w:szCs w:val="24"/>
-        </w:rPr>
-        <w:t xml:space="preserve">kā </w:t>
-      </w:r>
-      <w:r>
-        <w:rPr>
-          <w:rFonts w:ascii="Times New Roman" w:hAnsi="Times New Roman" w:cs="Times New Roman"/>
-          <w:sz w:val="24"/>
-          <w:szCs w:val="24"/>
-        </w:rPr>
-        <w:t>programmēšanas II valsts eksāmena piekļuves darb</w:t>
-      </w:r>
-      <w:r>
-        <w:rPr>
-          <w:rFonts w:ascii="Times New Roman" w:hAnsi="Times New Roman" w:cs="Times New Roman"/>
-          <w:sz w:val="24"/>
-          <w:szCs w:val="24"/>
-        </w:rPr>
-        <w:t>s. Tas</w:t>
-      </w:r>
-      <w:r>
-        <w:rPr>
-          <w:rFonts w:ascii="Times New Roman" w:hAnsi="Times New Roman" w:cs="Times New Roman"/>
-          <w:sz w:val="24"/>
-          <w:szCs w:val="24"/>
-        </w:rPr>
-        <w:t xml:space="preserve"> sniegs darba autor</w:t>
-      </w:r>
-      <w:r>
-        <w:rPr>
-          <w:rFonts w:ascii="Times New Roman" w:hAnsi="Times New Roman" w:cs="Times New Roman"/>
-          <w:sz w:val="24"/>
-          <w:szCs w:val="24"/>
-        </w:rPr>
-        <w:t>iem</w:t>
-      </w:r>
-      <w:r>
-        <w:rPr>
-          <w:rFonts w:ascii="Times New Roman" w:hAnsi="Times New Roman" w:cs="Times New Roman"/>
-          <w:sz w:val="24"/>
-          <w:szCs w:val="24"/>
-        </w:rPr>
-        <w:t xml:space="preserve"> izaugsmi un attīstīb</w:t>
-      </w:r>
-      <w:r>
-        <w:rPr>
-          <w:rFonts w:ascii="Times New Roman" w:hAnsi="Times New Roman" w:cs="Times New Roman"/>
-          <w:sz w:val="24"/>
-          <w:szCs w:val="24"/>
-        </w:rPr>
-        <w:t>u</w:t>
-      </w:r>
-      <w:r>
-        <w:rPr>
-          <w:rFonts w:ascii="Times New Roman" w:hAnsi="Times New Roman" w:cs="Times New Roman"/>
-          <w:sz w:val="24"/>
-          <w:szCs w:val="24"/>
-        </w:rPr>
-        <w:t xml:space="preserve"> programmēšanas jomā.</w:t>
-      </w:r>
     </w:p>
     <w:p>
       <w:pPr>
